--- a/СУБД/ИД23-1_МасловАН_СУБД_2-ПР6.docx
+++ b/СУБД/ИД23-1_МасловАН_СУБД_2-ПР6.docx
@@ -696,6 +696,7 @@
           <w:rFonts w:ascii="Times New Roman" w:hAnsi="Times New Roman" w:cs="Times New Roman"/>
           <w:b/>
           <w:bCs/>
+          <w:noProof/>
           <w:sz w:val="32"/>
           <w:szCs w:val="32"/>
           <w:lang w:val="en-US"/>
@@ -754,23 +755,6 @@
       <w:pPr>
         <w:jc w:val="both"/>
         <w:rPr>
-          <w:sz w:val="28"/>
-          <w:szCs w:val="28"/>
-          <w:lang w:val="en-US"/>
-        </w:rPr>
-      </w:pPr>
-      <w:r>
-        <w:rPr>
-          <w:rFonts w:ascii="Times New Roman" w:hAnsi="Times New Roman" w:cs="Times New Roman"/>
-          <w:b/>
-          <w:bCs/>
-          <w:sz w:val="32"/>
-          <w:szCs w:val="32"/>
-        </w:rPr>
-        <w:t>Решение</w:t>
-      </w:r>
-      <w:r>
-        <w:rPr>
           <w:rFonts w:ascii="Times New Roman" w:hAnsi="Times New Roman" w:cs="Times New Roman"/>
           <w:b/>
           <w:bCs/>
@@ -778,8 +762,1179 @@
           <w:szCs w:val="32"/>
           <w:lang w:val="en-US"/>
         </w:rPr>
+      </w:pPr>
+      <w:r>
+        <w:rPr>
+          <w:rFonts w:ascii="Times New Roman" w:hAnsi="Times New Roman" w:cs="Times New Roman"/>
+          <w:b/>
+          <w:bCs/>
+          <w:sz w:val="32"/>
+          <w:szCs w:val="32"/>
+        </w:rPr>
+        <w:t>Решение</w:t>
+      </w:r>
+      <w:r>
+        <w:rPr>
+          <w:rFonts w:ascii="Times New Roman" w:hAnsi="Times New Roman" w:cs="Times New Roman"/>
+          <w:b/>
+          <w:bCs/>
+          <w:sz w:val="32"/>
+          <w:szCs w:val="32"/>
+          <w:lang w:val="en-US"/>
+        </w:rPr>
         <w:t>:</w:t>
       </w:r>
+    </w:p>
+    <w:p>
+      <w:pPr>
+        <w:jc w:val="both"/>
+        <w:rPr>
+          <w:rFonts w:ascii="Times New Roman" w:hAnsi="Times New Roman" w:cs="Times New Roman"/>
+          <w:sz w:val="32"/>
+          <w:szCs w:val="32"/>
+        </w:rPr>
+      </w:pPr>
+      <w:r>
+        <w:rPr>
+          <w:rFonts w:ascii="Times New Roman" w:hAnsi="Times New Roman" w:cs="Times New Roman"/>
+          <w:sz w:val="32"/>
+          <w:szCs w:val="32"/>
+        </w:rPr>
+        <w:t>Таблица соглашения имен базы данных:</w:t>
+      </w:r>
+    </w:p>
+    <w:p>
+      <w:pPr>
+        <w:jc w:val="both"/>
+        <w:rPr>
+          <w:rFonts w:ascii="Times New Roman" w:hAnsi="Times New Roman" w:cs="Times New Roman"/>
+          <w:b/>
+          <w:bCs/>
+          <w:sz w:val="32"/>
+          <w:szCs w:val="32"/>
+        </w:rPr>
+      </w:pPr>
+      <w:r>
+        <w:rPr>
+          <w:rFonts w:ascii="Times New Roman" w:hAnsi="Times New Roman" w:cs="Times New Roman"/>
+          <w:b/>
+          <w:bCs/>
+          <w:sz w:val="32"/>
+          <w:szCs w:val="32"/>
+        </w:rPr>
+        <w:drawing>
+          <wp:inline distT="0" distB="0" distL="0" distR="0" wp14:anchorId="10E4B3E0" wp14:editId="47ADD98E">
+            <wp:extent cx="5940425" cy="1002030"/>
+            <wp:effectExtent l="0" t="0" r="3175" b="7620"/>
+            <wp:docPr id="640544879" name="Рисунок 1" descr="Изображение выглядит как текст, снимок экрана, Шрифт, число&#10;&#10;Контент, сгенерированный ИИ, может содержать ошибки."/>
+            <wp:cNvGraphicFramePr>
+              <a:graphicFrameLocks xmlns:a="http://schemas.openxmlformats.org/drawingml/2006/main" noChangeAspect="1"/>
+            </wp:cNvGraphicFramePr>
+            <a:graphic xmlns:a="http://schemas.openxmlformats.org/drawingml/2006/main">
+              <a:graphicData uri="http://schemas.openxmlformats.org/drawingml/2006/picture">
+                <pic:pic xmlns:pic="http://schemas.openxmlformats.org/drawingml/2006/picture">
+                  <pic:nvPicPr>
+                    <pic:cNvPr id="640544879" name="Рисунок 1" descr="Изображение выглядит как текст, снимок экрана, Шрифт, число&#10;&#10;Контент, сгенерированный ИИ, может содержать ошибки."/>
+                    <pic:cNvPicPr/>
+                  </pic:nvPicPr>
+                  <pic:blipFill>
+                    <a:blip r:embed="rId9"/>
+                    <a:stretch>
+                      <a:fillRect/>
+                    </a:stretch>
+                  </pic:blipFill>
+                  <pic:spPr>
+                    <a:xfrm>
+                      <a:off x="0" y="0"/>
+                      <a:ext cx="5940425" cy="1002030"/>
+                    </a:xfrm>
+                    <a:prstGeom prst="rect">
+                      <a:avLst/>
+                    </a:prstGeom>
+                  </pic:spPr>
+                </pic:pic>
+              </a:graphicData>
+            </a:graphic>
+          </wp:inline>
+        </w:drawing>
+      </w:r>
+    </w:p>
+    <w:p>
+      <w:pPr>
+        <w:jc w:val="both"/>
+        <w:rPr>
+          <w:rFonts w:ascii="Times New Roman" w:hAnsi="Times New Roman" w:cs="Times New Roman"/>
+          <w:sz w:val="28"/>
+          <w:szCs w:val="28"/>
+        </w:rPr>
+      </w:pPr>
+      <w:r>
+        <w:rPr>
+          <w:rFonts w:ascii="Times New Roman" w:hAnsi="Times New Roman" w:cs="Times New Roman"/>
+          <w:sz w:val="28"/>
+          <w:szCs w:val="28"/>
+        </w:rPr>
+        <w:t>Автор</w:t>
+      </w:r>
+      <w:r>
+        <w:rPr>
+          <w:rFonts w:ascii="Times New Roman" w:hAnsi="Times New Roman" w:cs="Times New Roman"/>
+          <w:sz w:val="28"/>
+          <w:szCs w:val="28"/>
+        </w:rPr>
+        <w:t>:</w:t>
+      </w:r>
+    </w:p>
+    <w:p>
+      <w:pPr>
+        <w:jc w:val="center"/>
+        <w:rPr>
+          <w:rFonts w:ascii="Times New Roman" w:hAnsi="Times New Roman" w:cs="Times New Roman"/>
+          <w:sz w:val="28"/>
+          <w:szCs w:val="28"/>
+          <w:lang w:val="en-US"/>
+        </w:rPr>
+      </w:pPr>
+      <w:r>
+        <w:rPr>
+          <w:rFonts w:ascii="Times New Roman" w:hAnsi="Times New Roman" w:cs="Times New Roman"/>
+          <w:sz w:val="28"/>
+          <w:szCs w:val="28"/>
+          <w:lang w:val="en-US"/>
+        </w:rPr>
+        <w:drawing>
+          <wp:inline distT="0" distB="0" distL="0" distR="0" wp14:anchorId="4E36EE21" wp14:editId="7E3F9F31">
+            <wp:extent cx="5940425" cy="1823085"/>
+            <wp:effectExtent l="0" t="0" r="3175" b="5715"/>
+            <wp:docPr id="552522211" name="Рисунок 1" descr="Изображение выглядит как текст, Шрифт, число, линия&#10;&#10;Контент, сгенерированный ИИ, может содержать ошибки."/>
+            <wp:cNvGraphicFramePr>
+              <a:graphicFrameLocks xmlns:a="http://schemas.openxmlformats.org/drawingml/2006/main" noChangeAspect="1"/>
+            </wp:cNvGraphicFramePr>
+            <a:graphic xmlns:a="http://schemas.openxmlformats.org/drawingml/2006/main">
+              <a:graphicData uri="http://schemas.openxmlformats.org/drawingml/2006/picture">
+                <pic:pic xmlns:pic="http://schemas.openxmlformats.org/drawingml/2006/picture">
+                  <pic:nvPicPr>
+                    <pic:cNvPr id="552522211" name="Рисунок 1" descr="Изображение выглядит как текст, Шрифт, число, линия&#10;&#10;Контент, сгенерированный ИИ, может содержать ошибки."/>
+                    <pic:cNvPicPr/>
+                  </pic:nvPicPr>
+                  <pic:blipFill>
+                    <a:blip r:embed="rId10"/>
+                    <a:stretch>
+                      <a:fillRect/>
+                    </a:stretch>
+                  </pic:blipFill>
+                  <pic:spPr>
+                    <a:xfrm>
+                      <a:off x="0" y="0"/>
+                      <a:ext cx="5940425" cy="1823085"/>
+                    </a:xfrm>
+                    <a:prstGeom prst="rect">
+                      <a:avLst/>
+                    </a:prstGeom>
+                  </pic:spPr>
+                </pic:pic>
+              </a:graphicData>
+            </a:graphic>
+          </wp:inline>
+        </w:drawing>
+      </w:r>
+    </w:p>
+    <w:p>
+      <w:pPr>
+        <w:jc w:val="center"/>
+        <w:rPr>
+          <w:rFonts w:ascii="Times New Roman" w:hAnsi="Times New Roman" w:cs="Times New Roman"/>
+          <w:sz w:val="28"/>
+          <w:szCs w:val="28"/>
+          <w:lang w:val="en-US"/>
+        </w:rPr>
+      </w:pPr>
+    </w:p>
+    <w:p>
+      <w:pPr>
+        <w:jc w:val="both"/>
+        <w:rPr>
+          <w:rFonts w:ascii="Times New Roman" w:hAnsi="Times New Roman" w:cs="Times New Roman"/>
+          <w:sz w:val="28"/>
+          <w:szCs w:val="28"/>
+          <w:lang w:val="en-US"/>
+        </w:rPr>
+      </w:pPr>
+      <w:proofErr w:type="spellStart"/>
+      <w:r>
+        <w:rPr>
+          <w:rFonts w:ascii="Times New Roman" w:hAnsi="Times New Roman" w:cs="Times New Roman"/>
+          <w:sz w:val="28"/>
+          <w:szCs w:val="28"/>
+        </w:rPr>
+        <w:lastRenderedPageBreak/>
+        <w:t>Автор_книга</w:t>
+      </w:r>
+      <w:proofErr w:type="spellEnd"/>
+      <w:r>
+        <w:rPr>
+          <w:rFonts w:ascii="Times New Roman" w:hAnsi="Times New Roman" w:cs="Times New Roman"/>
+          <w:sz w:val="28"/>
+          <w:szCs w:val="28"/>
+          <w:lang w:val="en-US"/>
+        </w:rPr>
+        <w:t>:</w:t>
+      </w:r>
+    </w:p>
+    <w:p>
+      <w:pPr>
+        <w:jc w:val="both"/>
+        <w:rPr>
+          <w:rFonts w:ascii="Times New Roman" w:hAnsi="Times New Roman" w:cs="Times New Roman"/>
+          <w:sz w:val="28"/>
+          <w:szCs w:val="28"/>
+          <w:lang w:val="en-US"/>
+        </w:rPr>
+      </w:pPr>
+      <w:r>
+        <w:rPr>
+          <w:rFonts w:ascii="Times New Roman" w:hAnsi="Times New Roman" w:cs="Times New Roman"/>
+          <w:sz w:val="28"/>
+          <w:szCs w:val="28"/>
+          <w:lang w:val="en-US"/>
+        </w:rPr>
+        <w:drawing>
+          <wp:inline distT="0" distB="0" distL="0" distR="0" wp14:anchorId="13D75BFC" wp14:editId="08B2E7AB">
+            <wp:extent cx="5940425" cy="1261745"/>
+            <wp:effectExtent l="0" t="0" r="3175" b="0"/>
+            <wp:docPr id="740536057" name="Рисунок 1" descr="Изображение выглядит как текст, снимок экрана, линия, Шрифт&#10;&#10;Контент, сгенерированный ИИ, может содержать ошибки."/>
+            <wp:cNvGraphicFramePr>
+              <a:graphicFrameLocks xmlns:a="http://schemas.openxmlformats.org/drawingml/2006/main" noChangeAspect="1"/>
+            </wp:cNvGraphicFramePr>
+            <a:graphic xmlns:a="http://schemas.openxmlformats.org/drawingml/2006/main">
+              <a:graphicData uri="http://schemas.openxmlformats.org/drawingml/2006/picture">
+                <pic:pic xmlns:pic="http://schemas.openxmlformats.org/drawingml/2006/picture">
+                  <pic:nvPicPr>
+                    <pic:cNvPr id="740536057" name="Рисунок 1" descr="Изображение выглядит как текст, снимок экрана, линия, Шрифт&#10;&#10;Контент, сгенерированный ИИ, может содержать ошибки."/>
+                    <pic:cNvPicPr/>
+                  </pic:nvPicPr>
+                  <pic:blipFill>
+                    <a:blip r:embed="rId11"/>
+                    <a:stretch>
+                      <a:fillRect/>
+                    </a:stretch>
+                  </pic:blipFill>
+                  <pic:spPr>
+                    <a:xfrm>
+                      <a:off x="0" y="0"/>
+                      <a:ext cx="5940425" cy="1261745"/>
+                    </a:xfrm>
+                    <a:prstGeom prst="rect">
+                      <a:avLst/>
+                    </a:prstGeom>
+                  </pic:spPr>
+                </pic:pic>
+              </a:graphicData>
+            </a:graphic>
+          </wp:inline>
+        </w:drawing>
+      </w:r>
+    </w:p>
+    <w:p>
+      <w:pPr>
+        <w:jc w:val="both"/>
+        <w:rPr>
+          <w:rFonts w:ascii="Times New Roman" w:hAnsi="Times New Roman" w:cs="Times New Roman"/>
+          <w:sz w:val="28"/>
+          <w:szCs w:val="28"/>
+          <w:lang w:val="en-US"/>
+        </w:rPr>
+      </w:pPr>
+    </w:p>
+    <w:p>
+      <w:pPr>
+        <w:jc w:val="both"/>
+        <w:rPr>
+          <w:rFonts w:ascii="Times New Roman" w:hAnsi="Times New Roman" w:cs="Times New Roman"/>
+          <w:sz w:val="28"/>
+          <w:szCs w:val="28"/>
+          <w:lang w:val="en-US"/>
+        </w:rPr>
+      </w:pPr>
+      <w:r>
+        <w:rPr>
+          <w:rFonts w:ascii="Times New Roman" w:hAnsi="Times New Roman" w:cs="Times New Roman"/>
+          <w:sz w:val="28"/>
+          <w:szCs w:val="28"/>
+        </w:rPr>
+        <w:t>Заказ</w:t>
+      </w:r>
+      <w:r>
+        <w:rPr>
+          <w:rFonts w:ascii="Times New Roman" w:hAnsi="Times New Roman" w:cs="Times New Roman"/>
+          <w:sz w:val="28"/>
+          <w:szCs w:val="28"/>
+          <w:lang w:val="en-US"/>
+        </w:rPr>
+        <w:t>:</w:t>
+      </w:r>
+    </w:p>
+    <w:p>
+      <w:pPr>
+        <w:jc w:val="both"/>
+        <w:rPr>
+          <w:rFonts w:ascii="Times New Roman" w:hAnsi="Times New Roman" w:cs="Times New Roman"/>
+          <w:sz w:val="28"/>
+          <w:szCs w:val="28"/>
+          <w:lang w:val="en-US"/>
+        </w:rPr>
+      </w:pPr>
+      <w:r>
+        <w:rPr>
+          <w:rFonts w:ascii="Times New Roman" w:hAnsi="Times New Roman" w:cs="Times New Roman"/>
+          <w:sz w:val="28"/>
+          <w:szCs w:val="28"/>
+          <w:lang w:val="en-US"/>
+        </w:rPr>
+        <w:drawing>
+          <wp:inline distT="0" distB="0" distL="0" distR="0" wp14:anchorId="3C7EA45C" wp14:editId="3720B323">
+            <wp:extent cx="5940425" cy="2668905"/>
+            <wp:effectExtent l="0" t="0" r="3175" b="0"/>
+            <wp:docPr id="2110588166" name="Рисунок 1" descr="Изображение выглядит как текст, снимок экрана, число, Шрифт&#10;&#10;Контент, сгенерированный ИИ, может содержать ошибки."/>
+            <wp:cNvGraphicFramePr>
+              <a:graphicFrameLocks xmlns:a="http://schemas.openxmlformats.org/drawingml/2006/main" noChangeAspect="1"/>
+            </wp:cNvGraphicFramePr>
+            <a:graphic xmlns:a="http://schemas.openxmlformats.org/drawingml/2006/main">
+              <a:graphicData uri="http://schemas.openxmlformats.org/drawingml/2006/picture">
+                <pic:pic xmlns:pic="http://schemas.openxmlformats.org/drawingml/2006/picture">
+                  <pic:nvPicPr>
+                    <pic:cNvPr id="2110588166" name="Рисунок 1" descr="Изображение выглядит как текст, снимок экрана, число, Шрифт&#10;&#10;Контент, сгенерированный ИИ, может содержать ошибки."/>
+                    <pic:cNvPicPr/>
+                  </pic:nvPicPr>
+                  <pic:blipFill>
+                    <a:blip r:embed="rId12"/>
+                    <a:stretch>
+                      <a:fillRect/>
+                    </a:stretch>
+                  </pic:blipFill>
+                  <pic:spPr>
+                    <a:xfrm>
+                      <a:off x="0" y="0"/>
+                      <a:ext cx="5940425" cy="2668905"/>
+                    </a:xfrm>
+                    <a:prstGeom prst="rect">
+                      <a:avLst/>
+                    </a:prstGeom>
+                  </pic:spPr>
+                </pic:pic>
+              </a:graphicData>
+            </a:graphic>
+          </wp:inline>
+        </w:drawing>
+      </w:r>
+    </w:p>
+    <w:p>
+      <w:pPr>
+        <w:jc w:val="both"/>
+        <w:rPr>
+          <w:rFonts w:ascii="Times New Roman" w:hAnsi="Times New Roman" w:cs="Times New Roman"/>
+          <w:sz w:val="28"/>
+          <w:szCs w:val="28"/>
+          <w:lang w:val="en-US"/>
+        </w:rPr>
+      </w:pPr>
+    </w:p>
+    <w:p>
+      <w:pPr>
+        <w:jc w:val="both"/>
+        <w:rPr>
+          <w:rFonts w:ascii="Times New Roman" w:hAnsi="Times New Roman" w:cs="Times New Roman"/>
+          <w:sz w:val="28"/>
+          <w:szCs w:val="28"/>
+          <w:lang w:val="en-US"/>
+        </w:rPr>
+      </w:pPr>
+      <w:r>
+        <w:rPr>
+          <w:rFonts w:ascii="Times New Roman" w:hAnsi="Times New Roman" w:cs="Times New Roman"/>
+          <w:sz w:val="28"/>
+          <w:szCs w:val="28"/>
+        </w:rPr>
+        <w:t>Издатель</w:t>
+      </w:r>
+      <w:r>
+        <w:rPr>
+          <w:rFonts w:ascii="Times New Roman" w:hAnsi="Times New Roman" w:cs="Times New Roman"/>
+          <w:sz w:val="28"/>
+          <w:szCs w:val="28"/>
+          <w:lang w:val="en-US"/>
+        </w:rPr>
+        <w:t>:</w:t>
+      </w:r>
+    </w:p>
+    <w:p>
+      <w:pPr>
+        <w:jc w:val="both"/>
+        <w:rPr>
+          <w:rFonts w:ascii="Times New Roman" w:hAnsi="Times New Roman" w:cs="Times New Roman"/>
+          <w:sz w:val="28"/>
+          <w:szCs w:val="28"/>
+          <w:lang w:val="en-US"/>
+        </w:rPr>
+      </w:pPr>
+      <w:r>
+        <w:rPr>
+          <w:rFonts w:ascii="Times New Roman" w:hAnsi="Times New Roman" w:cs="Times New Roman"/>
+          <w:sz w:val="28"/>
+          <w:szCs w:val="28"/>
+          <w:lang w:val="en-US"/>
+        </w:rPr>
+        <w:drawing>
+          <wp:inline distT="0" distB="0" distL="0" distR="0" wp14:anchorId="0ED8256C" wp14:editId="4DE502E2">
+            <wp:extent cx="5940425" cy="1844040"/>
+            <wp:effectExtent l="0" t="0" r="3175" b="3810"/>
+            <wp:docPr id="1632518623" name="Рисунок 1" descr="Изображение выглядит как текст, число, Шрифт, линия&#10;&#10;Контент, сгенерированный ИИ, может содержать ошибки."/>
+            <wp:cNvGraphicFramePr>
+              <a:graphicFrameLocks xmlns:a="http://schemas.openxmlformats.org/drawingml/2006/main" noChangeAspect="1"/>
+            </wp:cNvGraphicFramePr>
+            <a:graphic xmlns:a="http://schemas.openxmlformats.org/drawingml/2006/main">
+              <a:graphicData uri="http://schemas.openxmlformats.org/drawingml/2006/picture">
+                <pic:pic xmlns:pic="http://schemas.openxmlformats.org/drawingml/2006/picture">
+                  <pic:nvPicPr>
+                    <pic:cNvPr id="1632518623" name="Рисунок 1" descr="Изображение выглядит как текст, число, Шрифт, линия&#10;&#10;Контент, сгенерированный ИИ, может содержать ошибки."/>
+                    <pic:cNvPicPr/>
+                  </pic:nvPicPr>
+                  <pic:blipFill>
+                    <a:blip r:embed="rId13"/>
+                    <a:stretch>
+                      <a:fillRect/>
+                    </a:stretch>
+                  </pic:blipFill>
+                  <pic:spPr>
+                    <a:xfrm>
+                      <a:off x="0" y="0"/>
+                      <a:ext cx="5940425" cy="1844040"/>
+                    </a:xfrm>
+                    <a:prstGeom prst="rect">
+                      <a:avLst/>
+                    </a:prstGeom>
+                  </pic:spPr>
+                </pic:pic>
+              </a:graphicData>
+            </a:graphic>
+          </wp:inline>
+        </w:drawing>
+      </w:r>
+    </w:p>
+    <w:p>
+      <w:pPr>
+        <w:jc w:val="both"/>
+        <w:rPr>
+          <w:rFonts w:ascii="Times New Roman" w:hAnsi="Times New Roman" w:cs="Times New Roman"/>
+          <w:sz w:val="28"/>
+          <w:szCs w:val="28"/>
+        </w:rPr>
+      </w:pPr>
+    </w:p>
+    <w:p>
+      <w:pPr>
+        <w:jc w:val="both"/>
+        <w:rPr>
+          <w:rFonts w:ascii="Times New Roman" w:hAnsi="Times New Roman" w:cs="Times New Roman"/>
+          <w:sz w:val="28"/>
+          <w:szCs w:val="28"/>
+        </w:rPr>
+      </w:pPr>
+    </w:p>
+    <w:p>
+      <w:pPr>
+        <w:jc w:val="both"/>
+        <w:rPr>
+          <w:rFonts w:ascii="Times New Roman" w:hAnsi="Times New Roman" w:cs="Times New Roman"/>
+          <w:sz w:val="28"/>
+          <w:szCs w:val="28"/>
+        </w:rPr>
+      </w:pPr>
+    </w:p>
+    <w:p>
+      <w:pPr>
+        <w:jc w:val="both"/>
+        <w:rPr>
+          <w:rFonts w:ascii="Times New Roman" w:hAnsi="Times New Roman" w:cs="Times New Roman"/>
+          <w:sz w:val="28"/>
+          <w:szCs w:val="28"/>
+        </w:rPr>
+      </w:pPr>
+    </w:p>
+    <w:p>
+      <w:pPr>
+        <w:jc w:val="both"/>
+        <w:rPr>
+          <w:rFonts w:ascii="Times New Roman" w:hAnsi="Times New Roman" w:cs="Times New Roman"/>
+          <w:sz w:val="28"/>
+          <w:szCs w:val="28"/>
+        </w:rPr>
+      </w:pPr>
+    </w:p>
+    <w:p>
+      <w:pPr>
+        <w:jc w:val="both"/>
+        <w:rPr>
+          <w:rFonts w:ascii="Times New Roman" w:hAnsi="Times New Roman" w:cs="Times New Roman"/>
+          <w:sz w:val="28"/>
+          <w:szCs w:val="28"/>
+          <w:lang w:val="en-US"/>
+        </w:rPr>
+      </w:pPr>
+      <w:r>
+        <w:rPr>
+          <w:rFonts w:ascii="Times New Roman" w:hAnsi="Times New Roman" w:cs="Times New Roman"/>
+          <w:sz w:val="28"/>
+          <w:szCs w:val="28"/>
+        </w:rPr>
+        <w:lastRenderedPageBreak/>
+        <w:t>Книга</w:t>
+      </w:r>
+      <w:r>
+        <w:rPr>
+          <w:rFonts w:ascii="Times New Roman" w:hAnsi="Times New Roman" w:cs="Times New Roman"/>
+          <w:sz w:val="28"/>
+          <w:szCs w:val="28"/>
+          <w:lang w:val="en-US"/>
+        </w:rPr>
+        <w:t>:</w:t>
+      </w:r>
+    </w:p>
+    <w:p>
+      <w:pPr>
+        <w:jc w:val="both"/>
+        <w:rPr>
+          <w:rFonts w:ascii="Times New Roman" w:hAnsi="Times New Roman" w:cs="Times New Roman"/>
+          <w:sz w:val="28"/>
+          <w:szCs w:val="28"/>
+          <w:lang w:val="en-US"/>
+        </w:rPr>
+      </w:pPr>
+      <w:r>
+        <w:rPr>
+          <w:rFonts w:ascii="Times New Roman" w:hAnsi="Times New Roman" w:cs="Times New Roman"/>
+          <w:sz w:val="28"/>
+          <w:szCs w:val="28"/>
+          <w:lang w:val="en-US"/>
+        </w:rPr>
+        <w:drawing>
+          <wp:inline distT="0" distB="0" distL="0" distR="0" wp14:anchorId="7B571639" wp14:editId="07BFD6C0">
+            <wp:extent cx="5940425" cy="2100580"/>
+            <wp:effectExtent l="0" t="0" r="3175" b="0"/>
+            <wp:docPr id="867013950" name="Рисунок 1" descr="Изображение выглядит как текст, число, Шрифт, линия&#10;&#10;Контент, сгенерированный ИИ, может содержать ошибки."/>
+            <wp:cNvGraphicFramePr>
+              <a:graphicFrameLocks xmlns:a="http://schemas.openxmlformats.org/drawingml/2006/main" noChangeAspect="1"/>
+            </wp:cNvGraphicFramePr>
+            <a:graphic xmlns:a="http://schemas.openxmlformats.org/drawingml/2006/main">
+              <a:graphicData uri="http://schemas.openxmlformats.org/drawingml/2006/picture">
+                <pic:pic xmlns:pic="http://schemas.openxmlformats.org/drawingml/2006/picture">
+                  <pic:nvPicPr>
+                    <pic:cNvPr id="867013950" name="Рисунок 1" descr="Изображение выглядит как текст, число, Шрифт, линия&#10;&#10;Контент, сгенерированный ИИ, может содержать ошибки."/>
+                    <pic:cNvPicPr/>
+                  </pic:nvPicPr>
+                  <pic:blipFill>
+                    <a:blip r:embed="rId14"/>
+                    <a:stretch>
+                      <a:fillRect/>
+                    </a:stretch>
+                  </pic:blipFill>
+                  <pic:spPr>
+                    <a:xfrm>
+                      <a:off x="0" y="0"/>
+                      <a:ext cx="5940425" cy="2100580"/>
+                    </a:xfrm>
+                    <a:prstGeom prst="rect">
+                      <a:avLst/>
+                    </a:prstGeom>
+                  </pic:spPr>
+                </pic:pic>
+              </a:graphicData>
+            </a:graphic>
+          </wp:inline>
+        </w:drawing>
+      </w:r>
+    </w:p>
+    <w:p>
+      <w:pPr>
+        <w:jc w:val="both"/>
+        <w:rPr>
+          <w:rFonts w:ascii="Times New Roman" w:hAnsi="Times New Roman" w:cs="Times New Roman"/>
+          <w:sz w:val="28"/>
+          <w:szCs w:val="28"/>
+          <w:lang w:val="en-US"/>
+        </w:rPr>
+      </w:pPr>
+    </w:p>
+    <w:p>
+      <w:pPr>
+        <w:jc w:val="both"/>
+        <w:rPr>
+          <w:rFonts w:ascii="Times New Roman" w:hAnsi="Times New Roman" w:cs="Times New Roman"/>
+          <w:sz w:val="28"/>
+          <w:szCs w:val="28"/>
+          <w:lang w:val="en-US"/>
+        </w:rPr>
+      </w:pPr>
+      <w:proofErr w:type="spellStart"/>
+      <w:r>
+        <w:rPr>
+          <w:rFonts w:ascii="Times New Roman" w:hAnsi="Times New Roman" w:cs="Times New Roman"/>
+          <w:sz w:val="28"/>
+          <w:szCs w:val="28"/>
+        </w:rPr>
+        <w:t>Книга_корзина</w:t>
+      </w:r>
+      <w:proofErr w:type="spellEnd"/>
+      <w:r>
+        <w:rPr>
+          <w:rFonts w:ascii="Times New Roman" w:hAnsi="Times New Roman" w:cs="Times New Roman"/>
+          <w:sz w:val="28"/>
+          <w:szCs w:val="28"/>
+          <w:lang w:val="en-US"/>
+        </w:rPr>
+        <w:t>:</w:t>
+      </w:r>
+    </w:p>
+    <w:p>
+      <w:pPr>
+        <w:jc w:val="both"/>
+        <w:rPr>
+          <w:rFonts w:ascii="Times New Roman" w:hAnsi="Times New Roman" w:cs="Times New Roman"/>
+          <w:sz w:val="28"/>
+          <w:szCs w:val="28"/>
+          <w:lang w:val="en-US"/>
+        </w:rPr>
+      </w:pPr>
+      <w:r>
+        <w:rPr>
+          <w:rFonts w:ascii="Times New Roman" w:hAnsi="Times New Roman" w:cs="Times New Roman"/>
+          <w:sz w:val="28"/>
+          <w:szCs w:val="28"/>
+          <w:lang w:val="en-US"/>
+        </w:rPr>
+        <w:drawing>
+          <wp:inline distT="0" distB="0" distL="0" distR="0" wp14:anchorId="41155E82" wp14:editId="7D29D0EE">
+            <wp:extent cx="5940425" cy="1273175"/>
+            <wp:effectExtent l="0" t="0" r="3175" b="3175"/>
+            <wp:docPr id="1048320706" name="Рисунок 1" descr="Изображение выглядит как текст, снимок экрана, линия, Шрифт&#10;&#10;Контент, сгенерированный ИИ, может содержать ошибки."/>
+            <wp:cNvGraphicFramePr>
+              <a:graphicFrameLocks xmlns:a="http://schemas.openxmlformats.org/drawingml/2006/main" noChangeAspect="1"/>
+            </wp:cNvGraphicFramePr>
+            <a:graphic xmlns:a="http://schemas.openxmlformats.org/drawingml/2006/main">
+              <a:graphicData uri="http://schemas.openxmlformats.org/drawingml/2006/picture">
+                <pic:pic xmlns:pic="http://schemas.openxmlformats.org/drawingml/2006/picture">
+                  <pic:nvPicPr>
+                    <pic:cNvPr id="1048320706" name="Рисунок 1" descr="Изображение выглядит как текст, снимок экрана, линия, Шрифт&#10;&#10;Контент, сгенерированный ИИ, может содержать ошибки."/>
+                    <pic:cNvPicPr/>
+                  </pic:nvPicPr>
+                  <pic:blipFill>
+                    <a:blip r:embed="rId15"/>
+                    <a:stretch>
+                      <a:fillRect/>
+                    </a:stretch>
+                  </pic:blipFill>
+                  <pic:spPr>
+                    <a:xfrm>
+                      <a:off x="0" y="0"/>
+                      <a:ext cx="5940425" cy="1273175"/>
+                    </a:xfrm>
+                    <a:prstGeom prst="rect">
+                      <a:avLst/>
+                    </a:prstGeom>
+                  </pic:spPr>
+                </pic:pic>
+              </a:graphicData>
+            </a:graphic>
+          </wp:inline>
+        </w:drawing>
+      </w:r>
+    </w:p>
+    <w:p>
+      <w:pPr>
+        <w:jc w:val="both"/>
+        <w:rPr>
+          <w:rFonts w:ascii="Times New Roman" w:hAnsi="Times New Roman" w:cs="Times New Roman"/>
+          <w:sz w:val="28"/>
+          <w:szCs w:val="28"/>
+          <w:lang w:val="en-US"/>
+        </w:rPr>
+      </w:pPr>
+    </w:p>
+    <w:p>
+      <w:pPr>
+        <w:jc w:val="both"/>
+        <w:rPr>
+          <w:rFonts w:ascii="Times New Roman" w:hAnsi="Times New Roman" w:cs="Times New Roman"/>
+          <w:sz w:val="28"/>
+          <w:szCs w:val="28"/>
+          <w:lang w:val="en-US"/>
+        </w:rPr>
+      </w:pPr>
+      <w:proofErr w:type="spellStart"/>
+      <w:r>
+        <w:rPr>
+          <w:rFonts w:ascii="Times New Roman" w:hAnsi="Times New Roman" w:cs="Times New Roman"/>
+          <w:sz w:val="28"/>
+          <w:szCs w:val="28"/>
+        </w:rPr>
+        <w:t>Книга_склад</w:t>
+      </w:r>
+      <w:proofErr w:type="spellEnd"/>
+      <w:r>
+        <w:rPr>
+          <w:rFonts w:ascii="Times New Roman" w:hAnsi="Times New Roman" w:cs="Times New Roman"/>
+          <w:sz w:val="28"/>
+          <w:szCs w:val="28"/>
+          <w:lang w:val="en-US"/>
+        </w:rPr>
+        <w:t>:</w:t>
+      </w:r>
+    </w:p>
+    <w:p>
+      <w:pPr>
+        <w:jc w:val="both"/>
+        <w:rPr>
+          <w:rFonts w:ascii="Times New Roman" w:hAnsi="Times New Roman" w:cs="Times New Roman"/>
+          <w:sz w:val="28"/>
+          <w:szCs w:val="28"/>
+          <w:lang w:val="en-US"/>
+        </w:rPr>
+      </w:pPr>
+      <w:r>
+        <w:rPr>
+          <w:rFonts w:ascii="Times New Roman" w:hAnsi="Times New Roman" w:cs="Times New Roman"/>
+          <w:sz w:val="28"/>
+          <w:szCs w:val="28"/>
+          <w:lang w:val="en-US"/>
+        </w:rPr>
+        <w:drawing>
+          <wp:inline distT="0" distB="0" distL="0" distR="0" wp14:anchorId="58EFF66E" wp14:editId="29D21214">
+            <wp:extent cx="5940425" cy="1396365"/>
+            <wp:effectExtent l="0" t="0" r="3175" b="0"/>
+            <wp:docPr id="736976720" name="Рисунок 1" descr="Изображение выглядит как текст, снимок экрана, Шрифт, линия&#10;&#10;Контент, сгенерированный ИИ, может содержать ошибки."/>
+            <wp:cNvGraphicFramePr>
+              <a:graphicFrameLocks xmlns:a="http://schemas.openxmlformats.org/drawingml/2006/main" noChangeAspect="1"/>
+            </wp:cNvGraphicFramePr>
+            <a:graphic xmlns:a="http://schemas.openxmlformats.org/drawingml/2006/main">
+              <a:graphicData uri="http://schemas.openxmlformats.org/drawingml/2006/picture">
+                <pic:pic xmlns:pic="http://schemas.openxmlformats.org/drawingml/2006/picture">
+                  <pic:nvPicPr>
+                    <pic:cNvPr id="736976720" name="Рисунок 1" descr="Изображение выглядит как текст, снимок экрана, Шрифт, линия&#10;&#10;Контент, сгенерированный ИИ, может содержать ошибки."/>
+                    <pic:cNvPicPr/>
+                  </pic:nvPicPr>
+                  <pic:blipFill>
+                    <a:blip r:embed="rId16"/>
+                    <a:stretch>
+                      <a:fillRect/>
+                    </a:stretch>
+                  </pic:blipFill>
+                  <pic:spPr>
+                    <a:xfrm>
+                      <a:off x="0" y="0"/>
+                      <a:ext cx="5940425" cy="1396365"/>
+                    </a:xfrm>
+                    <a:prstGeom prst="rect">
+                      <a:avLst/>
+                    </a:prstGeom>
+                  </pic:spPr>
+                </pic:pic>
+              </a:graphicData>
+            </a:graphic>
+          </wp:inline>
+        </w:drawing>
+      </w:r>
+    </w:p>
+    <w:p>
+      <w:pPr>
+        <w:jc w:val="both"/>
+        <w:rPr>
+          <w:rFonts w:ascii="Times New Roman" w:hAnsi="Times New Roman" w:cs="Times New Roman"/>
+          <w:sz w:val="28"/>
+          <w:szCs w:val="28"/>
+          <w:lang w:val="en-US"/>
+        </w:rPr>
+      </w:pPr>
+    </w:p>
+    <w:p>
+      <w:pPr>
+        <w:jc w:val="both"/>
+        <w:rPr>
+          <w:rFonts w:ascii="Times New Roman" w:hAnsi="Times New Roman" w:cs="Times New Roman"/>
+          <w:sz w:val="28"/>
+          <w:szCs w:val="28"/>
+          <w:lang w:val="en-US"/>
+        </w:rPr>
+      </w:pPr>
+      <w:r>
+        <w:rPr>
+          <w:rFonts w:ascii="Times New Roman" w:hAnsi="Times New Roman" w:cs="Times New Roman"/>
+          <w:sz w:val="28"/>
+          <w:szCs w:val="28"/>
+        </w:rPr>
+        <w:t>Корзина</w:t>
+      </w:r>
+      <w:r>
+        <w:rPr>
+          <w:rFonts w:ascii="Times New Roman" w:hAnsi="Times New Roman" w:cs="Times New Roman"/>
+          <w:sz w:val="28"/>
+          <w:szCs w:val="28"/>
+          <w:lang w:val="en-US"/>
+        </w:rPr>
+        <w:t>:</w:t>
+      </w:r>
+    </w:p>
+    <w:p>
+      <w:pPr>
+        <w:jc w:val="both"/>
+        <w:rPr>
+          <w:rFonts w:ascii="Times New Roman" w:hAnsi="Times New Roman" w:cs="Times New Roman"/>
+          <w:sz w:val="28"/>
+          <w:szCs w:val="28"/>
+          <w:lang w:val="en-US"/>
+        </w:rPr>
+      </w:pPr>
+      <w:r>
+        <w:rPr>
+          <w:rFonts w:ascii="Times New Roman" w:hAnsi="Times New Roman" w:cs="Times New Roman"/>
+          <w:sz w:val="28"/>
+          <w:szCs w:val="28"/>
+          <w:lang w:val="en-US"/>
+        </w:rPr>
+        <w:drawing>
+          <wp:inline distT="0" distB="0" distL="0" distR="0" wp14:anchorId="770575DB" wp14:editId="60745679">
+            <wp:extent cx="5940425" cy="1176655"/>
+            <wp:effectExtent l="0" t="0" r="3175" b="4445"/>
+            <wp:docPr id="2077143311" name="Рисунок 1" descr="Изображение выглядит как текст, снимок экрана, Шрифт, линия&#10;&#10;Контент, сгенерированный ИИ, может содержать ошибки."/>
+            <wp:cNvGraphicFramePr>
+              <a:graphicFrameLocks xmlns:a="http://schemas.openxmlformats.org/drawingml/2006/main" noChangeAspect="1"/>
+            </wp:cNvGraphicFramePr>
+            <a:graphic xmlns:a="http://schemas.openxmlformats.org/drawingml/2006/main">
+              <a:graphicData uri="http://schemas.openxmlformats.org/drawingml/2006/picture">
+                <pic:pic xmlns:pic="http://schemas.openxmlformats.org/drawingml/2006/picture">
+                  <pic:nvPicPr>
+                    <pic:cNvPr id="2077143311" name="Рисунок 1" descr="Изображение выглядит как текст, снимок экрана, Шрифт, линия&#10;&#10;Контент, сгенерированный ИИ, может содержать ошибки."/>
+                    <pic:cNvPicPr/>
+                  </pic:nvPicPr>
+                  <pic:blipFill>
+                    <a:blip r:embed="rId17"/>
+                    <a:stretch>
+                      <a:fillRect/>
+                    </a:stretch>
+                  </pic:blipFill>
+                  <pic:spPr>
+                    <a:xfrm>
+                      <a:off x="0" y="0"/>
+                      <a:ext cx="5940425" cy="1176655"/>
+                    </a:xfrm>
+                    <a:prstGeom prst="rect">
+                      <a:avLst/>
+                    </a:prstGeom>
+                  </pic:spPr>
+                </pic:pic>
+              </a:graphicData>
+            </a:graphic>
+          </wp:inline>
+        </w:drawing>
+      </w:r>
+    </w:p>
+    <w:p>
+      <w:pPr>
+        <w:jc w:val="both"/>
+        <w:rPr>
+          <w:rFonts w:ascii="Times New Roman" w:hAnsi="Times New Roman" w:cs="Times New Roman"/>
+          <w:sz w:val="28"/>
+          <w:szCs w:val="28"/>
+        </w:rPr>
+      </w:pPr>
+    </w:p>
+    <w:p>
+      <w:pPr>
+        <w:jc w:val="both"/>
+        <w:rPr>
+          <w:rFonts w:ascii="Times New Roman" w:hAnsi="Times New Roman" w:cs="Times New Roman"/>
+          <w:sz w:val="28"/>
+          <w:szCs w:val="28"/>
+        </w:rPr>
+      </w:pPr>
+    </w:p>
+    <w:p>
+      <w:pPr>
+        <w:jc w:val="both"/>
+        <w:rPr>
+          <w:rFonts w:ascii="Times New Roman" w:hAnsi="Times New Roman" w:cs="Times New Roman"/>
+          <w:sz w:val="28"/>
+          <w:szCs w:val="28"/>
+          <w:lang w:val="en-US"/>
+        </w:rPr>
+      </w:pPr>
+      <w:r>
+        <w:rPr>
+          <w:rFonts w:ascii="Times New Roman" w:hAnsi="Times New Roman" w:cs="Times New Roman"/>
+          <w:sz w:val="28"/>
+          <w:szCs w:val="28"/>
+        </w:rPr>
+        <w:lastRenderedPageBreak/>
+        <w:t>Покупатель</w:t>
+      </w:r>
+      <w:r>
+        <w:rPr>
+          <w:rFonts w:ascii="Times New Roman" w:hAnsi="Times New Roman" w:cs="Times New Roman"/>
+          <w:sz w:val="28"/>
+          <w:szCs w:val="28"/>
+          <w:lang w:val="en-US"/>
+        </w:rPr>
+        <w:t>:</w:t>
+      </w:r>
+    </w:p>
+    <w:p>
+      <w:pPr>
+        <w:jc w:val="both"/>
+        <w:rPr>
+          <w:rFonts w:ascii="Times New Roman" w:hAnsi="Times New Roman" w:cs="Times New Roman"/>
+          <w:sz w:val="28"/>
+          <w:szCs w:val="28"/>
+          <w:lang w:val="en-US"/>
+        </w:rPr>
+      </w:pPr>
+      <w:r>
+        <w:rPr>
+          <w:rFonts w:ascii="Times New Roman" w:hAnsi="Times New Roman" w:cs="Times New Roman"/>
+          <w:sz w:val="28"/>
+          <w:szCs w:val="28"/>
+          <w:lang w:val="en-US"/>
+        </w:rPr>
+        <w:drawing>
+          <wp:inline distT="0" distB="0" distL="0" distR="0" wp14:anchorId="30732DA1" wp14:editId="3859BEB1">
+            <wp:extent cx="5940425" cy="1814195"/>
+            <wp:effectExtent l="0" t="0" r="3175" b="0"/>
+            <wp:docPr id="1433801719" name="Рисунок 1" descr="Изображение выглядит как текст, Шрифт, число, линия&#10;&#10;Контент, сгенерированный ИИ, может содержать ошибки."/>
+            <wp:cNvGraphicFramePr>
+              <a:graphicFrameLocks xmlns:a="http://schemas.openxmlformats.org/drawingml/2006/main" noChangeAspect="1"/>
+            </wp:cNvGraphicFramePr>
+            <a:graphic xmlns:a="http://schemas.openxmlformats.org/drawingml/2006/main">
+              <a:graphicData uri="http://schemas.openxmlformats.org/drawingml/2006/picture">
+                <pic:pic xmlns:pic="http://schemas.openxmlformats.org/drawingml/2006/picture">
+                  <pic:nvPicPr>
+                    <pic:cNvPr id="1433801719" name="Рисунок 1" descr="Изображение выглядит как текст, Шрифт, число, линия&#10;&#10;Контент, сгенерированный ИИ, может содержать ошибки."/>
+                    <pic:cNvPicPr/>
+                  </pic:nvPicPr>
+                  <pic:blipFill>
+                    <a:blip r:embed="rId18"/>
+                    <a:stretch>
+                      <a:fillRect/>
+                    </a:stretch>
+                  </pic:blipFill>
+                  <pic:spPr>
+                    <a:xfrm>
+                      <a:off x="0" y="0"/>
+                      <a:ext cx="5940425" cy="1814195"/>
+                    </a:xfrm>
+                    <a:prstGeom prst="rect">
+                      <a:avLst/>
+                    </a:prstGeom>
+                  </pic:spPr>
+                </pic:pic>
+              </a:graphicData>
+            </a:graphic>
+          </wp:inline>
+        </w:drawing>
+      </w:r>
+    </w:p>
+    <w:p>
+      <w:pPr>
+        <w:jc w:val="both"/>
+        <w:rPr>
+          <w:rFonts w:ascii="Times New Roman" w:hAnsi="Times New Roman" w:cs="Times New Roman"/>
+          <w:sz w:val="28"/>
+          <w:szCs w:val="28"/>
+        </w:rPr>
+      </w:pPr>
+    </w:p>
+    <w:p>
+      <w:pPr>
+        <w:jc w:val="both"/>
+        <w:rPr>
+          <w:rFonts w:ascii="Times New Roman" w:hAnsi="Times New Roman" w:cs="Times New Roman"/>
+          <w:sz w:val="28"/>
+          <w:szCs w:val="28"/>
+          <w:lang w:val="en-US"/>
+        </w:rPr>
+      </w:pPr>
+      <w:r>
+        <w:rPr>
+          <w:rFonts w:ascii="Times New Roman" w:hAnsi="Times New Roman" w:cs="Times New Roman"/>
+          <w:sz w:val="28"/>
+          <w:szCs w:val="28"/>
+        </w:rPr>
+        <w:t>Склад</w:t>
+      </w:r>
+      <w:r>
+        <w:rPr>
+          <w:rFonts w:ascii="Times New Roman" w:hAnsi="Times New Roman" w:cs="Times New Roman"/>
+          <w:sz w:val="28"/>
+          <w:szCs w:val="28"/>
+          <w:lang w:val="en-US"/>
+        </w:rPr>
+        <w:t>:</w:t>
+      </w:r>
+    </w:p>
+    <w:p>
+      <w:pPr>
+        <w:jc w:val="both"/>
+        <w:rPr>
+          <w:rFonts w:ascii="Times New Roman" w:hAnsi="Times New Roman" w:cs="Times New Roman"/>
+          <w:sz w:val="28"/>
+          <w:szCs w:val="28"/>
+          <w:lang w:val="en-US"/>
+        </w:rPr>
+      </w:pPr>
+      <w:r>
+        <w:rPr>
+          <w:rFonts w:ascii="Times New Roman" w:hAnsi="Times New Roman" w:cs="Times New Roman"/>
+          <w:sz w:val="28"/>
+          <w:szCs w:val="28"/>
+          <w:lang w:val="en-US"/>
+        </w:rPr>
+        <w:drawing>
+          <wp:inline distT="0" distB="0" distL="0" distR="0" wp14:anchorId="13F3D3BD" wp14:editId="70DE7B11">
+            <wp:extent cx="5940425" cy="1365250"/>
+            <wp:effectExtent l="0" t="0" r="3175" b="6350"/>
+            <wp:docPr id="2025525737" name="Рисунок 1" descr="Изображение выглядит как текст, снимок экрана, Шрифт, линия&#10;&#10;Контент, сгенерированный ИИ, может содержать ошибки."/>
+            <wp:cNvGraphicFramePr>
+              <a:graphicFrameLocks xmlns:a="http://schemas.openxmlformats.org/drawingml/2006/main" noChangeAspect="1"/>
+            </wp:cNvGraphicFramePr>
+            <a:graphic xmlns:a="http://schemas.openxmlformats.org/drawingml/2006/main">
+              <a:graphicData uri="http://schemas.openxmlformats.org/drawingml/2006/picture">
+                <pic:pic xmlns:pic="http://schemas.openxmlformats.org/drawingml/2006/picture">
+                  <pic:nvPicPr>
+                    <pic:cNvPr id="2025525737" name="Рисунок 1" descr="Изображение выглядит как текст, снимок экрана, Шрифт, линия&#10;&#10;Контент, сгенерированный ИИ, может содержать ошибки."/>
+                    <pic:cNvPicPr/>
+                  </pic:nvPicPr>
+                  <pic:blipFill>
+                    <a:blip r:embed="rId19"/>
+                    <a:stretch>
+                      <a:fillRect/>
+                    </a:stretch>
+                  </pic:blipFill>
+                  <pic:spPr>
+                    <a:xfrm>
+                      <a:off x="0" y="0"/>
+                      <a:ext cx="5940425" cy="1365250"/>
+                    </a:xfrm>
+                    <a:prstGeom prst="rect">
+                      <a:avLst/>
+                    </a:prstGeom>
+                  </pic:spPr>
+                </pic:pic>
+              </a:graphicData>
+            </a:graphic>
+          </wp:inline>
+        </w:drawing>
+      </w:r>
+    </w:p>
+    <w:p>
+      <w:pPr>
+        <w:jc w:val="both"/>
+        <w:rPr>
+          <w:rFonts w:ascii="Times New Roman" w:hAnsi="Times New Roman" w:cs="Times New Roman"/>
+          <w:sz w:val="28"/>
+          <w:szCs w:val="28"/>
+          <w:lang w:val="en-US"/>
+        </w:rPr>
+      </w:pPr>
+    </w:p>
+    <w:p>
+      <w:pPr>
+        <w:jc w:val="both"/>
+        <w:rPr>
+          <w:rFonts w:ascii="Times New Roman" w:hAnsi="Times New Roman" w:cs="Times New Roman"/>
+          <w:sz w:val="28"/>
+          <w:szCs w:val="28"/>
+          <w:lang w:val="en-US"/>
+        </w:rPr>
+      </w:pPr>
+      <w:r>
+        <w:rPr>
+          <w:rFonts w:ascii="Times New Roman" w:hAnsi="Times New Roman" w:cs="Times New Roman"/>
+          <w:sz w:val="28"/>
+          <w:szCs w:val="28"/>
+        </w:rPr>
+        <w:t>Уведомление</w:t>
+      </w:r>
+      <w:r>
+        <w:rPr>
+          <w:rFonts w:ascii="Times New Roman" w:hAnsi="Times New Roman" w:cs="Times New Roman"/>
+          <w:sz w:val="28"/>
+          <w:szCs w:val="28"/>
+          <w:lang w:val="en-US"/>
+        </w:rPr>
+        <w:t>:</w:t>
+      </w:r>
+    </w:p>
+    <w:p>
+      <w:pPr>
+        <w:jc w:val="both"/>
+        <w:rPr>
+          <w:rFonts w:ascii="Times New Roman" w:hAnsi="Times New Roman" w:cs="Times New Roman"/>
+          <w:sz w:val="28"/>
+          <w:szCs w:val="28"/>
+          <w:lang w:val="en-US"/>
+        </w:rPr>
+      </w:pPr>
+      <w:r>
+        <w:rPr>
+          <w:rFonts w:ascii="Times New Roman" w:hAnsi="Times New Roman" w:cs="Times New Roman"/>
+          <w:sz w:val="28"/>
+          <w:szCs w:val="28"/>
+          <w:lang w:val="en-US"/>
+        </w:rPr>
+        <w:drawing>
+          <wp:inline distT="0" distB="0" distL="0" distR="0" wp14:anchorId="754AFB7C" wp14:editId="537D73E3">
+            <wp:extent cx="5940425" cy="1456055"/>
+            <wp:effectExtent l="0" t="0" r="3175" b="0"/>
+            <wp:docPr id="633480159" name="Рисунок 1" descr="Изображение выглядит как текст, снимок экрана, Шрифт, число&#10;&#10;Контент, сгенерированный ИИ, может содержать ошибки."/>
+            <wp:cNvGraphicFramePr>
+              <a:graphicFrameLocks xmlns:a="http://schemas.openxmlformats.org/drawingml/2006/main" noChangeAspect="1"/>
+            </wp:cNvGraphicFramePr>
+            <a:graphic xmlns:a="http://schemas.openxmlformats.org/drawingml/2006/main">
+              <a:graphicData uri="http://schemas.openxmlformats.org/drawingml/2006/picture">
+                <pic:pic xmlns:pic="http://schemas.openxmlformats.org/drawingml/2006/picture">
+                  <pic:nvPicPr>
+                    <pic:cNvPr id="633480159" name="Рисунок 1" descr="Изображение выглядит как текст, снимок экрана, Шрифт, число&#10;&#10;Контент, сгенерированный ИИ, может содержать ошибки."/>
+                    <pic:cNvPicPr/>
+                  </pic:nvPicPr>
+                  <pic:blipFill>
+                    <a:blip r:embed="rId20"/>
+                    <a:stretch>
+                      <a:fillRect/>
+                    </a:stretch>
+                  </pic:blipFill>
+                  <pic:spPr>
+                    <a:xfrm>
+                      <a:off x="0" y="0"/>
+                      <a:ext cx="5940425" cy="1456055"/>
+                    </a:xfrm>
+                    <a:prstGeom prst="rect">
+                      <a:avLst/>
+                    </a:prstGeom>
+                  </pic:spPr>
+                </pic:pic>
+              </a:graphicData>
+            </a:graphic>
+          </wp:inline>
+        </w:drawing>
+      </w:r>
+    </w:p>
+    <w:p>
+      <w:pPr>
+        <w:jc w:val="both"/>
+        <w:rPr>
+          <w:rFonts w:ascii="Times New Roman" w:hAnsi="Times New Roman" w:cs="Times New Roman"/>
+          <w:sz w:val="28"/>
+          <w:szCs w:val="28"/>
+          <w:lang w:val="en-US"/>
+        </w:rPr>
+      </w:pPr>
     </w:p>
     <w:sectPr>
       <w:pgSz w:w="11906" w:h="16838"/>

--- a/СУБД/ИД23-1_МасловАН_СУБД_2-ПР6.docx
+++ b/СУБД/ИД23-1_МасловАН_СУБД_2-ПР6.docx
@@ -696,6 +696,7 @@
           <w:rFonts w:ascii="Times New Roman" w:hAnsi="Times New Roman" w:cs="Times New Roman"/>
           <w:b/>
           <w:bCs/>
+          <w:noProof/>
           <w:sz w:val="32"/>
           <w:szCs w:val="32"/>
           <w:lang w:val="en-US"/>
@@ -754,9 +755,11 @@
       <w:pPr>
         <w:jc w:val="both"/>
         <w:rPr>
-          <w:sz w:val="28"/>
-          <w:szCs w:val="28"/>
-          <w:lang w:val="en-US"/>
+          <w:rFonts w:ascii="Times New Roman" w:hAnsi="Times New Roman" w:cs="Times New Roman"/>
+          <w:b/>
+          <w:bCs/>
+          <w:sz w:val="32"/>
+          <w:szCs w:val="32"/>
         </w:rPr>
       </w:pPr>
       <w:r>
@@ -780,6 +783,15 @@
         </w:rPr>
         <w:t>:</w:t>
       </w:r>
+    </w:p>
+    <w:p>
+      <w:pPr>
+        <w:jc w:val="both"/>
+        <w:rPr>
+          <w:sz w:val="28"/>
+          <w:szCs w:val="28"/>
+        </w:rPr>
+      </w:pPr>
     </w:p>
     <w:sectPr>
       <w:pgSz w:w="11906" w:h="16838"/>

--- a/СУБД/ИД23-1_МасловАН_СУБД_2-ПР6.docx
+++ b/СУБД/ИД23-1_МасловАН_СУБД_2-ПР6.docx
@@ -691,6 +691,18 @@
           <w:lang w:val="en-US"/>
         </w:rPr>
       </w:pPr>
+      <w:r>
+        <w:rPr>
+          <w:rFonts w:ascii="Times New Roman" w:hAnsi="Times New Roman" w:cs="Times New Roman"/>
+          <w:b/>
+          <w:bCs/>
+          <w:noProof/>
+          <w:sz w:val="32"/>
+          <w:szCs w:val="32"/>
+          <w:lang w:val="en-US"/>
+        </w:rPr>
+        <w:t>SSS</w:t>
+      </w:r>
       <w:r>
         <w:rPr>
           <w:rFonts w:ascii="Times New Roman" w:hAnsi="Times New Roman" w:cs="Times New Roman"/>
@@ -747,7 +759,6 @@
           <w:bCs/>
           <w:sz w:val="32"/>
           <w:szCs w:val="32"/>
-          <w:lang w:val="en-US"/>
         </w:rPr>
       </w:pPr>
     </w:p>
@@ -760,7 +771,6 @@
           <w:bCs/>
           <w:sz w:val="32"/>
           <w:szCs w:val="32"/>
-          <w:lang w:val="en-US"/>
         </w:rPr>
       </w:pPr>
       <w:r>
@@ -780,7 +790,6 @@
           <w:bCs/>
           <w:sz w:val="32"/>
           <w:szCs w:val="32"/>
-          <w:lang w:val="en-US"/>
         </w:rPr>
         <w:t>:</w:t>
       </w:r>
@@ -800,7 +809,7 @@
           <w:sz w:val="32"/>
           <w:szCs w:val="32"/>
         </w:rPr>
-        <w:t>Таблица соглашения имен базы данных:</w:t>
+        <w:t>Таблица описаний первичный ключей таблиц:</w:t>
       </w:r>
     </w:p>
     <w:p>
@@ -812,6 +821,7 @@
           <w:bCs/>
           <w:sz w:val="32"/>
           <w:szCs w:val="32"/>
+          <w:lang w:val="en-US"/>
         </w:rPr>
       </w:pPr>
       <w:r>
@@ -821,12 +831,13 @@
           <w:bCs/>
           <w:sz w:val="32"/>
           <w:szCs w:val="32"/>
+          <w:lang w:val="en-US"/>
         </w:rPr>
         <w:drawing>
-          <wp:inline distT="0" distB="0" distL="0" distR="0" wp14:anchorId="10E4B3E0" wp14:editId="47ADD98E">
-            <wp:extent cx="5940425" cy="1002030"/>
-            <wp:effectExtent l="0" t="0" r="3175" b="7620"/>
-            <wp:docPr id="640544879" name="Рисунок 1" descr="Изображение выглядит как текст, снимок экрана, Шрифт, число&#10;&#10;Контент, сгенерированный ИИ, может содержать ошибки."/>
+          <wp:inline distT="0" distB="0" distL="0" distR="0" wp14:anchorId="2DEF6D72" wp14:editId="5F5626F1">
+            <wp:extent cx="5940425" cy="1857375"/>
+            <wp:effectExtent l="0" t="0" r="3175" b="9525"/>
+            <wp:docPr id="1453548735" name="Рисунок 1"/>
             <wp:cNvGraphicFramePr>
               <a:graphicFrameLocks xmlns:a="http://schemas.openxmlformats.org/drawingml/2006/main" noChangeAspect="1"/>
             </wp:cNvGraphicFramePr>
@@ -834,7 +845,7 @@
               <a:graphicData uri="http://schemas.openxmlformats.org/drawingml/2006/picture">
                 <pic:pic xmlns:pic="http://schemas.openxmlformats.org/drawingml/2006/picture">
                   <pic:nvPicPr>
-                    <pic:cNvPr id="640544879" name="Рисунок 1" descr="Изображение выглядит как текст, снимок экрана, Шрифт, число&#10;&#10;Контент, сгенерированный ИИ, может содержать ошибки."/>
+                    <pic:cNvPr id="1453548735" name=""/>
                     <pic:cNvPicPr/>
                   </pic:nvPicPr>
                   <pic:blipFill>
@@ -846,7 +857,7 @@
                   <pic:spPr>
                     <a:xfrm>
                       <a:off x="0" y="0"/>
-                      <a:ext cx="5940425" cy="1002030"/>
+                      <a:ext cx="5940425" cy="1857375"/>
                     </a:xfrm>
                     <a:prstGeom prst="rect">
                       <a:avLst/>
@@ -874,39 +885,227 @@
           <w:sz w:val="28"/>
           <w:szCs w:val="28"/>
         </w:rPr>
-        <w:t>Автор</w:t>
-      </w:r>
-      <w:r>
-        <w:rPr>
-          <w:rFonts w:ascii="Times New Roman" w:hAnsi="Times New Roman" w:cs="Times New Roman"/>
-          <w:sz w:val="28"/>
-          <w:szCs w:val="28"/>
+        <w:t>Формула расчёта за 10 лет: текущее максимальное + годовой рост * 10</w:t>
+      </w:r>
+    </w:p>
+    <w:p>
+      <w:pPr>
+        <w:jc w:val="both"/>
+        <w:rPr>
+          <w:rFonts w:ascii="Times New Roman" w:hAnsi="Times New Roman" w:cs="Times New Roman"/>
+          <w:sz w:val="28"/>
+          <w:szCs w:val="28"/>
+          <w:lang w:val="en-US"/>
+        </w:rPr>
+      </w:pPr>
+      <w:r>
+        <w:rPr>
+          <w:rFonts w:ascii="Times New Roman" w:hAnsi="Times New Roman" w:cs="Times New Roman"/>
+          <w:sz w:val="28"/>
+          <w:szCs w:val="28"/>
+        </w:rPr>
+        <w:t>Объяснение выбора</w:t>
+      </w:r>
+      <w:r>
+        <w:rPr>
+          <w:rFonts w:ascii="Times New Roman" w:hAnsi="Times New Roman" w:cs="Times New Roman"/>
+          <w:sz w:val="28"/>
+          <w:szCs w:val="28"/>
+          <w:lang w:val="en-US"/>
         </w:rPr>
         <w:t>:</w:t>
       </w:r>
     </w:p>
     <w:p>
       <w:pPr>
-        <w:jc w:val="center"/>
-        <w:rPr>
-          <w:rFonts w:ascii="Times New Roman" w:hAnsi="Times New Roman" w:cs="Times New Roman"/>
-          <w:sz w:val="28"/>
-          <w:szCs w:val="28"/>
-          <w:lang w:val="en-US"/>
-        </w:rPr>
-      </w:pPr>
-      <w:r>
-        <w:rPr>
-          <w:rFonts w:ascii="Times New Roman" w:hAnsi="Times New Roman" w:cs="Times New Roman"/>
-          <w:sz w:val="28"/>
-          <w:szCs w:val="28"/>
-          <w:lang w:val="en-US"/>
+        <w:numPr>
+          <w:ilvl w:val="0"/>
+          <w:numId w:val="26"/>
+        </w:numPr>
+        <w:jc w:val="both"/>
+        <w:rPr>
+          <w:rFonts w:ascii="Times New Roman" w:hAnsi="Times New Roman" w:cs="Times New Roman"/>
+          <w:sz w:val="28"/>
+          <w:szCs w:val="28"/>
+        </w:rPr>
+      </w:pPr>
+      <w:r>
+        <w:rPr>
+          <w:rFonts w:ascii="Times New Roman" w:hAnsi="Times New Roman" w:cs="Times New Roman"/>
+          <w:sz w:val="28"/>
+          <w:szCs w:val="28"/>
+        </w:rPr>
+        <w:t>SMALLINT (диапазон:</w:t>
+      </w:r>
+      <w:r>
+        <w:rPr>
+          <w:rFonts w:ascii="Times New Roman" w:hAnsi="Times New Roman" w:cs="Times New Roman"/>
+          <w:sz w:val="28"/>
+          <w:szCs w:val="28"/>
+        </w:rPr>
+        <w:t xml:space="preserve"> </w:t>
+      </w:r>
+      <w:r>
+        <w:rPr>
+          <w:rFonts w:ascii="Times New Roman" w:hAnsi="Times New Roman" w:cs="Times New Roman"/>
+          <w:sz w:val="28"/>
+          <w:szCs w:val="28"/>
+        </w:rPr>
+        <w:t>-32768 до 32767):</w:t>
+      </w:r>
+      <w:r>
+        <w:rPr>
+          <w:rFonts w:ascii="Times New Roman" w:hAnsi="Times New Roman" w:cs="Times New Roman"/>
+          <w:sz w:val="28"/>
+          <w:szCs w:val="28"/>
+        </w:rPr>
+        <w:br/>
+        <w:t>Подходит для таблиц с медленным ростом (например, Издатель, Автор).</w:t>
+      </w:r>
+    </w:p>
+    <w:p>
+      <w:pPr>
+        <w:numPr>
+          <w:ilvl w:val="0"/>
+          <w:numId w:val="26"/>
+        </w:numPr>
+        <w:jc w:val="both"/>
+        <w:rPr>
+          <w:rFonts w:ascii="Times New Roman" w:hAnsi="Times New Roman" w:cs="Times New Roman"/>
+          <w:sz w:val="28"/>
+          <w:szCs w:val="28"/>
+        </w:rPr>
+      </w:pPr>
+      <w:r>
+        <w:rPr>
+          <w:rFonts w:ascii="Times New Roman" w:hAnsi="Times New Roman" w:cs="Times New Roman"/>
+          <w:sz w:val="28"/>
+          <w:szCs w:val="28"/>
+        </w:rPr>
+        <w:lastRenderedPageBreak/>
+        <w:t>INTEGER (диапазон: -2147483648 до 2147483647):</w:t>
+      </w:r>
+      <w:r>
+        <w:rPr>
+          <w:rFonts w:ascii="Times New Roman" w:hAnsi="Times New Roman" w:cs="Times New Roman"/>
+          <w:sz w:val="28"/>
+          <w:szCs w:val="28"/>
+        </w:rPr>
+        <w:br/>
+        <w:t>Используется для таблиц с умеренным ростом (например, Книга, Покупатель).</w:t>
+      </w:r>
+    </w:p>
+    <w:p>
+      <w:pPr>
+        <w:numPr>
+          <w:ilvl w:val="0"/>
+          <w:numId w:val="26"/>
+        </w:numPr>
+        <w:jc w:val="both"/>
+        <w:rPr>
+          <w:rFonts w:ascii="Times New Roman" w:hAnsi="Times New Roman" w:cs="Times New Roman"/>
+          <w:sz w:val="28"/>
+          <w:szCs w:val="28"/>
+        </w:rPr>
+      </w:pPr>
+      <w:r>
+        <w:rPr>
+          <w:rFonts w:ascii="Times New Roman" w:hAnsi="Times New Roman" w:cs="Times New Roman"/>
+          <w:sz w:val="28"/>
+          <w:szCs w:val="28"/>
+        </w:rPr>
+        <w:t>BIGINT (диапазон: -9223372036854775808 до 9223372036854775807):</w:t>
+      </w:r>
+      <w:r>
+        <w:rPr>
+          <w:rFonts w:ascii="Times New Roman" w:hAnsi="Times New Roman" w:cs="Times New Roman"/>
+          <w:sz w:val="28"/>
+          <w:szCs w:val="28"/>
+        </w:rPr>
+        <w:br/>
+        <w:t>Применяется для таблиц с экспоненциальным ростом (например, Заказ</w:t>
+      </w:r>
+      <w:r>
+        <w:rPr>
+          <w:rFonts w:ascii="Times New Roman" w:hAnsi="Times New Roman" w:cs="Times New Roman"/>
+          <w:sz w:val="28"/>
+          <w:szCs w:val="28"/>
+        </w:rPr>
+        <w:t xml:space="preserve"> </w:t>
+      </w:r>
+      <w:r>
+        <w:rPr>
+          <w:rFonts w:ascii="Times New Roman" w:hAnsi="Times New Roman" w:cs="Times New Roman"/>
+          <w:sz w:val="28"/>
+          <w:szCs w:val="28"/>
+        </w:rPr>
+        <w:t>Корзина</w:t>
+      </w:r>
+      <w:r>
+        <w:rPr>
+          <w:rFonts w:ascii="Times New Roman" w:hAnsi="Times New Roman" w:cs="Times New Roman"/>
+          <w:sz w:val="28"/>
+          <w:szCs w:val="28"/>
+        </w:rPr>
+        <w:t>).</w:t>
+      </w:r>
+    </w:p>
+    <w:p>
+      <w:pPr>
+        <w:jc w:val="both"/>
+        <w:rPr>
+          <w:rFonts w:ascii="Times New Roman" w:hAnsi="Times New Roman" w:cs="Times New Roman"/>
+          <w:b/>
+          <w:bCs/>
+          <w:sz w:val="32"/>
+          <w:szCs w:val="32"/>
+        </w:rPr>
+      </w:pPr>
+    </w:p>
+    <w:p>
+      <w:pPr>
+        <w:jc w:val="both"/>
+        <w:rPr>
+          <w:rFonts w:ascii="Times New Roman" w:hAnsi="Times New Roman" w:cs="Times New Roman"/>
+          <w:sz w:val="32"/>
+          <w:szCs w:val="32"/>
+          <w:lang w:val="en-US"/>
+        </w:rPr>
+      </w:pPr>
+      <w:r>
+        <w:rPr>
+          <w:rFonts w:ascii="Times New Roman" w:hAnsi="Times New Roman" w:cs="Times New Roman"/>
+          <w:sz w:val="32"/>
+          <w:szCs w:val="32"/>
+        </w:rPr>
+        <w:t>Таблица соглашения имен базы данных:</w:t>
+      </w:r>
+    </w:p>
+    <w:p>
+      <w:pPr>
+        <w:jc w:val="both"/>
+        <w:rPr>
+          <w:rFonts w:ascii="Times New Roman" w:hAnsi="Times New Roman" w:cs="Times New Roman"/>
+          <w:b/>
+          <w:bCs/>
+          <w:sz w:val="32"/>
+          <w:szCs w:val="32"/>
+          <w:lang w:val="en-US"/>
+        </w:rPr>
+      </w:pPr>
+      <w:r>
+        <w:rPr>
+          <w:rFonts w:ascii="Times New Roman" w:hAnsi="Times New Roman" w:cs="Times New Roman"/>
+          <w:b/>
+          <w:bCs/>
+          <w:sz w:val="32"/>
+          <w:szCs w:val="32"/>
         </w:rPr>
         <w:drawing>
-          <wp:inline distT="0" distB="0" distL="0" distR="0" wp14:anchorId="4E36EE21" wp14:editId="7E3F9F31">
-            <wp:extent cx="5940425" cy="1823085"/>
-            <wp:effectExtent l="0" t="0" r="3175" b="5715"/>
-            <wp:docPr id="552522211" name="Рисунок 1" descr="Изображение выглядит как текст, Шрифт, число, линия&#10;&#10;Контент, сгенерированный ИИ, может содержать ошибки."/>
+          <wp:inline distT="0" distB="0" distL="0" distR="0" wp14:anchorId="4A81DFA5" wp14:editId="1DCCBFBA">
+            <wp:extent cx="5940425" cy="887730"/>
+            <wp:effectExtent l="0" t="0" r="3175" b="7620"/>
+            <wp:docPr id="59473866" name="Рисунок 1"/>
             <wp:cNvGraphicFramePr>
               <a:graphicFrameLocks xmlns:a="http://schemas.openxmlformats.org/drawingml/2006/main" noChangeAspect="1"/>
             </wp:cNvGraphicFramePr>
@@ -914,7 +1113,7 @@
               <a:graphicData uri="http://schemas.openxmlformats.org/drawingml/2006/picture">
                 <pic:pic xmlns:pic="http://schemas.openxmlformats.org/drawingml/2006/picture">
                   <pic:nvPicPr>
-                    <pic:cNvPr id="552522211" name="Рисунок 1" descr="Изображение выглядит как текст, Шрифт, число, линия&#10;&#10;Контент, сгенерированный ИИ, может содержать ошибки."/>
+                    <pic:cNvPr id="59473866" name=""/>
                     <pic:cNvPicPr/>
                   </pic:nvPicPr>
                   <pic:blipFill>
@@ -926,7 +1125,7 @@
                   <pic:spPr>
                     <a:xfrm>
                       <a:off x="0" y="0"/>
-                      <a:ext cx="5940425" cy="1823085"/>
+                      <a:ext cx="5940425" cy="887730"/>
                     </a:xfrm>
                     <a:prstGeom prst="rect">
                       <a:avLst/>
@@ -941,6 +1140,45 @@
     </w:p>
     <w:p>
       <w:pPr>
+        <w:jc w:val="both"/>
+        <w:rPr>
+          <w:rFonts w:ascii="Times New Roman" w:hAnsi="Times New Roman" w:cs="Times New Roman"/>
+          <w:b/>
+          <w:bCs/>
+          <w:sz w:val="32"/>
+          <w:szCs w:val="32"/>
+          <w:lang w:val="en-US"/>
+        </w:rPr>
+      </w:pPr>
+    </w:p>
+    <w:p>
+      <w:pPr>
+        <w:jc w:val="both"/>
+        <w:rPr>
+          <w:rFonts w:ascii="Times New Roman" w:hAnsi="Times New Roman" w:cs="Times New Roman"/>
+          <w:sz w:val="28"/>
+          <w:szCs w:val="28"/>
+        </w:rPr>
+      </w:pPr>
+      <w:r>
+        <w:rPr>
+          <w:rFonts w:ascii="Times New Roman" w:hAnsi="Times New Roman" w:cs="Times New Roman"/>
+          <w:sz w:val="28"/>
+          <w:szCs w:val="28"/>
+        </w:rPr>
+        <w:t>Автор</w:t>
+      </w:r>
+      <w:r>
+        <w:rPr>
+          <w:rFonts w:ascii="Times New Roman" w:hAnsi="Times New Roman" w:cs="Times New Roman"/>
+          <w:sz w:val="28"/>
+          <w:szCs w:val="28"/>
+        </w:rPr>
+        <w:t>:</w:t>
+      </w:r>
+    </w:p>
+    <w:p>
+      <w:pPr>
         <w:jc w:val="center"/>
         <w:rPr>
           <w:rFonts w:ascii="Times New Roman" w:hAnsi="Times New Roman" w:cs="Times New Roman"/>
@@ -949,48 +1187,6 @@
           <w:lang w:val="en-US"/>
         </w:rPr>
       </w:pPr>
-    </w:p>
-    <w:p>
-      <w:pPr>
-        <w:jc w:val="both"/>
-        <w:rPr>
-          <w:rFonts w:ascii="Times New Roman" w:hAnsi="Times New Roman" w:cs="Times New Roman"/>
-          <w:sz w:val="28"/>
-          <w:szCs w:val="28"/>
-          <w:lang w:val="en-US"/>
-        </w:rPr>
-      </w:pPr>
-      <w:proofErr w:type="spellStart"/>
-      <w:r>
-        <w:rPr>
-          <w:rFonts w:ascii="Times New Roman" w:hAnsi="Times New Roman" w:cs="Times New Roman"/>
-          <w:sz w:val="28"/>
-          <w:szCs w:val="28"/>
-        </w:rPr>
-        <w:lastRenderedPageBreak/>
-        <w:t>Автор_книга</w:t>
-      </w:r>
-      <w:proofErr w:type="spellEnd"/>
-      <w:r>
-        <w:rPr>
-          <w:rFonts w:ascii="Times New Roman" w:hAnsi="Times New Roman" w:cs="Times New Roman"/>
-          <w:sz w:val="28"/>
-          <w:szCs w:val="28"/>
-          <w:lang w:val="en-US"/>
-        </w:rPr>
-        <w:t>:</w:t>
-      </w:r>
-    </w:p>
-    <w:p>
-      <w:pPr>
-        <w:jc w:val="both"/>
-        <w:rPr>
-          <w:rFonts w:ascii="Times New Roman" w:hAnsi="Times New Roman" w:cs="Times New Roman"/>
-          <w:sz w:val="28"/>
-          <w:szCs w:val="28"/>
-          <w:lang w:val="en-US"/>
-        </w:rPr>
-      </w:pPr>
       <w:r>
         <w:rPr>
           <w:rFonts w:ascii="Times New Roman" w:hAnsi="Times New Roman" w:cs="Times New Roman"/>
@@ -999,10 +1195,10 @@
           <w:lang w:val="en-US"/>
         </w:rPr>
         <w:drawing>
-          <wp:inline distT="0" distB="0" distL="0" distR="0" wp14:anchorId="13D75BFC" wp14:editId="08B2E7AB">
-            <wp:extent cx="5940425" cy="1261745"/>
-            <wp:effectExtent l="0" t="0" r="3175" b="0"/>
-            <wp:docPr id="740536057" name="Рисунок 1" descr="Изображение выглядит как текст, снимок экрана, линия, Шрифт&#10;&#10;Контент, сгенерированный ИИ, может содержать ошибки."/>
+          <wp:inline distT="0" distB="0" distL="0" distR="0" wp14:anchorId="1F515D59" wp14:editId="2B920226">
+            <wp:extent cx="5940425" cy="1518285"/>
+            <wp:effectExtent l="0" t="0" r="3175" b="5715"/>
+            <wp:docPr id="803354667" name="Рисунок 1" descr="Изображение выглядит как текст, Шрифт, число, линия&#10;&#10;Контент, сгенерированный ИИ, может содержать ошибки."/>
             <wp:cNvGraphicFramePr>
               <a:graphicFrameLocks xmlns:a="http://schemas.openxmlformats.org/drawingml/2006/main" noChangeAspect="1"/>
             </wp:cNvGraphicFramePr>
@@ -1010,7 +1206,7 @@
               <a:graphicData uri="http://schemas.openxmlformats.org/drawingml/2006/picture">
                 <pic:pic xmlns:pic="http://schemas.openxmlformats.org/drawingml/2006/picture">
                   <pic:nvPicPr>
-                    <pic:cNvPr id="740536057" name="Рисунок 1" descr="Изображение выглядит как текст, снимок экрана, линия, Шрифт&#10;&#10;Контент, сгенерированный ИИ, может содержать ошибки."/>
+                    <pic:cNvPr id="803354667" name="Рисунок 1" descr="Изображение выглядит как текст, Шрифт, число, линия&#10;&#10;Контент, сгенерированный ИИ, может содержать ошибки."/>
                     <pic:cNvPicPr/>
                   </pic:nvPicPr>
                   <pic:blipFill>
@@ -1022,7 +1218,7 @@
                   <pic:spPr>
                     <a:xfrm>
                       <a:off x="0" y="0"/>
-                      <a:ext cx="5940425" cy="1261745"/>
+                      <a:ext cx="5940425" cy="1518285"/>
                     </a:xfrm>
                     <a:prstGeom prst="rect">
                       <a:avLst/>
@@ -1037,6 +1233,17 @@
     </w:p>
     <w:p>
       <w:pPr>
+        <w:jc w:val="center"/>
+        <w:rPr>
+          <w:rFonts w:ascii="Times New Roman" w:hAnsi="Times New Roman" w:cs="Times New Roman"/>
+          <w:sz w:val="28"/>
+          <w:szCs w:val="28"/>
+          <w:lang w:val="en-US"/>
+        </w:rPr>
+      </w:pPr>
+    </w:p>
+    <w:p>
+      <w:pPr>
         <w:jc w:val="both"/>
         <w:rPr>
           <w:rFonts w:ascii="Times New Roman" w:hAnsi="Times New Roman" w:cs="Times New Roman"/>
@@ -1045,6 +1252,25 @@
           <w:lang w:val="en-US"/>
         </w:rPr>
       </w:pPr>
+      <w:proofErr w:type="spellStart"/>
+      <w:r>
+        <w:rPr>
+          <w:rFonts w:ascii="Times New Roman" w:hAnsi="Times New Roman" w:cs="Times New Roman"/>
+          <w:sz w:val="28"/>
+          <w:szCs w:val="28"/>
+        </w:rPr>
+        <w:t>Автор_книга</w:t>
+      </w:r>
+      <w:proofErr w:type="spellEnd"/>
+      <w:r>
+        <w:rPr>
+          <w:rFonts w:ascii="Times New Roman" w:hAnsi="Times New Roman" w:cs="Times New Roman"/>
+          <w:sz w:val="28"/>
+          <w:szCs w:val="28"/>
+          <w:lang w:val="en-US"/>
+        </w:rPr>
+        <w:t>:</w:t>
+      </w:r>
     </w:p>
     <w:p>
       <w:pPr>
@@ -1061,41 +1287,13 @@
           <w:rFonts w:ascii="Times New Roman" w:hAnsi="Times New Roman" w:cs="Times New Roman"/>
           <w:sz w:val="28"/>
           <w:szCs w:val="28"/>
-        </w:rPr>
-        <w:t>Заказ</w:t>
-      </w:r>
-      <w:r>
-        <w:rPr>
-          <w:rFonts w:ascii="Times New Roman" w:hAnsi="Times New Roman" w:cs="Times New Roman"/>
-          <w:sz w:val="28"/>
-          <w:szCs w:val="28"/>
-          <w:lang w:val="en-US"/>
-        </w:rPr>
-        <w:t>:</w:t>
-      </w:r>
-    </w:p>
-    <w:p>
-      <w:pPr>
-        <w:jc w:val="both"/>
-        <w:rPr>
-          <w:rFonts w:ascii="Times New Roman" w:hAnsi="Times New Roman" w:cs="Times New Roman"/>
-          <w:sz w:val="28"/>
-          <w:szCs w:val="28"/>
-          <w:lang w:val="en-US"/>
-        </w:rPr>
-      </w:pPr>
-      <w:r>
-        <w:rPr>
-          <w:rFonts w:ascii="Times New Roman" w:hAnsi="Times New Roman" w:cs="Times New Roman"/>
-          <w:sz w:val="28"/>
-          <w:szCs w:val="28"/>
           <w:lang w:val="en-US"/>
         </w:rPr>
         <w:drawing>
-          <wp:inline distT="0" distB="0" distL="0" distR="0" wp14:anchorId="3C7EA45C" wp14:editId="3720B323">
-            <wp:extent cx="5940425" cy="2668905"/>
-            <wp:effectExtent l="0" t="0" r="3175" b="0"/>
-            <wp:docPr id="2110588166" name="Рисунок 1" descr="Изображение выглядит как текст, снимок экрана, число, Шрифт&#10;&#10;Контент, сгенерированный ИИ, может содержать ошибки."/>
+          <wp:inline distT="0" distB="0" distL="0" distR="0" wp14:anchorId="0EB488FE" wp14:editId="4368878B">
+            <wp:extent cx="5940425" cy="982980"/>
+            <wp:effectExtent l="0" t="0" r="3175" b="7620"/>
+            <wp:docPr id="1880170461" name="Рисунок 1" descr="Изображение выглядит как текст, снимок экрана, Шрифт, линия&#10;&#10;Контент, сгенерированный ИИ, может содержать ошибки."/>
             <wp:cNvGraphicFramePr>
               <a:graphicFrameLocks xmlns:a="http://schemas.openxmlformats.org/drawingml/2006/main" noChangeAspect="1"/>
             </wp:cNvGraphicFramePr>
@@ -1103,7 +1301,7 @@
               <a:graphicData uri="http://schemas.openxmlformats.org/drawingml/2006/picture">
                 <pic:pic xmlns:pic="http://schemas.openxmlformats.org/drawingml/2006/picture">
                   <pic:nvPicPr>
-                    <pic:cNvPr id="2110588166" name="Рисунок 1" descr="Изображение выглядит как текст, снимок экрана, число, Шрифт&#10;&#10;Контент, сгенерированный ИИ, может содержать ошибки."/>
+                    <pic:cNvPr id="1880170461" name="Рисунок 1" descr="Изображение выглядит как текст, снимок экрана, Шрифт, линия&#10;&#10;Контент, сгенерированный ИИ, может содержать ошибки."/>
                     <pic:cNvPicPr/>
                   </pic:nvPicPr>
                   <pic:blipFill>
@@ -1115,7 +1313,7 @@
                   <pic:spPr>
                     <a:xfrm>
                       <a:off x="0" y="0"/>
-                      <a:ext cx="5940425" cy="2668905"/>
+                      <a:ext cx="5940425" cy="982980"/>
                     </a:xfrm>
                     <a:prstGeom prst="rect">
                       <a:avLst/>
@@ -1149,13 +1347,69 @@
           <w:lang w:val="en-US"/>
         </w:rPr>
       </w:pPr>
-      <w:r>
-        <w:rPr>
-          <w:rFonts w:ascii="Times New Roman" w:hAnsi="Times New Roman" w:cs="Times New Roman"/>
-          <w:sz w:val="28"/>
-          <w:szCs w:val="28"/>
-        </w:rPr>
-        <w:t>Издатель</w:t>
+    </w:p>
+    <w:p>
+      <w:pPr>
+        <w:jc w:val="both"/>
+        <w:rPr>
+          <w:rFonts w:ascii="Times New Roman" w:hAnsi="Times New Roman" w:cs="Times New Roman"/>
+          <w:sz w:val="28"/>
+          <w:szCs w:val="28"/>
+          <w:lang w:val="en-US"/>
+        </w:rPr>
+      </w:pPr>
+    </w:p>
+    <w:p>
+      <w:pPr>
+        <w:jc w:val="both"/>
+        <w:rPr>
+          <w:rFonts w:ascii="Times New Roman" w:hAnsi="Times New Roman" w:cs="Times New Roman"/>
+          <w:sz w:val="28"/>
+          <w:szCs w:val="28"/>
+          <w:lang w:val="en-US"/>
+        </w:rPr>
+      </w:pPr>
+    </w:p>
+    <w:p>
+      <w:pPr>
+        <w:jc w:val="both"/>
+        <w:rPr>
+          <w:rFonts w:ascii="Times New Roman" w:hAnsi="Times New Roman" w:cs="Times New Roman"/>
+          <w:sz w:val="28"/>
+          <w:szCs w:val="28"/>
+          <w:lang w:val="en-US"/>
+        </w:rPr>
+      </w:pPr>
+    </w:p>
+    <w:p>
+      <w:pPr>
+        <w:jc w:val="both"/>
+        <w:rPr>
+          <w:rFonts w:ascii="Times New Roman" w:hAnsi="Times New Roman" w:cs="Times New Roman"/>
+          <w:sz w:val="28"/>
+          <w:szCs w:val="28"/>
+          <w:lang w:val="en-US"/>
+        </w:rPr>
+      </w:pPr>
+    </w:p>
+    <w:p>
+      <w:pPr>
+        <w:jc w:val="both"/>
+        <w:rPr>
+          <w:rFonts w:ascii="Times New Roman" w:hAnsi="Times New Roman" w:cs="Times New Roman"/>
+          <w:sz w:val="28"/>
+          <w:szCs w:val="28"/>
+          <w:lang w:val="en-US"/>
+        </w:rPr>
+      </w:pPr>
+      <w:r>
+        <w:rPr>
+          <w:rFonts w:ascii="Times New Roman" w:hAnsi="Times New Roman" w:cs="Times New Roman"/>
+          <w:sz w:val="28"/>
+          <w:szCs w:val="28"/>
+        </w:rPr>
+        <w:lastRenderedPageBreak/>
+        <w:t>Заказ</w:t>
       </w:r>
       <w:r>
         <w:rPr>
@@ -1185,10 +1439,10 @@
           <w:lang w:val="en-US"/>
         </w:rPr>
         <w:drawing>
-          <wp:inline distT="0" distB="0" distL="0" distR="0" wp14:anchorId="0ED8256C" wp14:editId="4DE502E2">
-            <wp:extent cx="5940425" cy="1844040"/>
-            <wp:effectExtent l="0" t="0" r="3175" b="3810"/>
-            <wp:docPr id="1632518623" name="Рисунок 1" descr="Изображение выглядит как текст, число, Шрифт, линия&#10;&#10;Контент, сгенерированный ИИ, может содержать ошибки."/>
+          <wp:inline distT="0" distB="0" distL="0" distR="0" wp14:anchorId="3BE5815C" wp14:editId="61462390">
+            <wp:extent cx="5940425" cy="2633980"/>
+            <wp:effectExtent l="0" t="0" r="3175" b="0"/>
+            <wp:docPr id="292326323" name="Рисунок 1" descr="Изображение выглядит как текст, снимок экрана, число, Шрифт&#10;&#10;Контент, сгенерированный ИИ, может содержать ошибки."/>
             <wp:cNvGraphicFramePr>
               <a:graphicFrameLocks xmlns:a="http://schemas.openxmlformats.org/drawingml/2006/main" noChangeAspect="1"/>
             </wp:cNvGraphicFramePr>
@@ -1196,7 +1450,7 @@
               <a:graphicData uri="http://schemas.openxmlformats.org/drawingml/2006/picture">
                 <pic:pic xmlns:pic="http://schemas.openxmlformats.org/drawingml/2006/picture">
                   <pic:nvPicPr>
-                    <pic:cNvPr id="1632518623" name="Рисунок 1" descr="Изображение выглядит как текст, число, Шрифт, линия&#10;&#10;Контент, сгенерированный ИИ, может содержать ошибки."/>
+                    <pic:cNvPr id="292326323" name="Рисунок 1" descr="Изображение выглядит как текст, снимок экрана, число, Шрифт&#10;&#10;Контент, сгенерированный ИИ, может содержать ошибки."/>
                     <pic:cNvPicPr/>
                   </pic:nvPicPr>
                   <pic:blipFill>
@@ -1208,7 +1462,7 @@
                   <pic:spPr>
                     <a:xfrm>
                       <a:off x="0" y="0"/>
-                      <a:ext cx="5940425" cy="1844040"/>
+                      <a:ext cx="5940425" cy="2633980"/>
                     </a:xfrm>
                     <a:prstGeom prst="rect">
                       <a:avLst/>
@@ -1228,6 +1482,7 @@
           <w:rFonts w:ascii="Times New Roman" w:hAnsi="Times New Roman" w:cs="Times New Roman"/>
           <w:sz w:val="28"/>
           <w:szCs w:val="28"/>
+          <w:lang w:val="en-US"/>
         </w:rPr>
       </w:pPr>
     </w:p>
@@ -1238,8 +1493,26 @@
           <w:rFonts w:ascii="Times New Roman" w:hAnsi="Times New Roman" w:cs="Times New Roman"/>
           <w:sz w:val="28"/>
           <w:szCs w:val="28"/>
-        </w:rPr>
-      </w:pPr>
+          <w:lang w:val="en-US"/>
+        </w:rPr>
+      </w:pPr>
+      <w:r>
+        <w:rPr>
+          <w:rFonts w:ascii="Times New Roman" w:hAnsi="Times New Roman" w:cs="Times New Roman"/>
+          <w:sz w:val="28"/>
+          <w:szCs w:val="28"/>
+        </w:rPr>
+        <w:t>Издатель</w:t>
+      </w:r>
+      <w:r>
+        <w:rPr>
+          <w:rFonts w:ascii="Times New Roman" w:hAnsi="Times New Roman" w:cs="Times New Roman"/>
+          <w:sz w:val="28"/>
+          <w:szCs w:val="28"/>
+          <w:lang w:val="en-US"/>
+        </w:rPr>
+        <w:t>:</w:t>
+      </w:r>
     </w:p>
     <w:p>
       <w:pPr>
@@ -1248,65 +1521,6 @@
           <w:rFonts w:ascii="Times New Roman" w:hAnsi="Times New Roman" w:cs="Times New Roman"/>
           <w:sz w:val="28"/>
           <w:szCs w:val="28"/>
-        </w:rPr>
-      </w:pPr>
-    </w:p>
-    <w:p>
-      <w:pPr>
-        <w:jc w:val="both"/>
-        <w:rPr>
-          <w:rFonts w:ascii="Times New Roman" w:hAnsi="Times New Roman" w:cs="Times New Roman"/>
-          <w:sz w:val="28"/>
-          <w:szCs w:val="28"/>
-        </w:rPr>
-      </w:pPr>
-    </w:p>
-    <w:p>
-      <w:pPr>
-        <w:jc w:val="both"/>
-        <w:rPr>
-          <w:rFonts w:ascii="Times New Roman" w:hAnsi="Times New Roman" w:cs="Times New Roman"/>
-          <w:sz w:val="28"/>
-          <w:szCs w:val="28"/>
-        </w:rPr>
-      </w:pPr>
-    </w:p>
-    <w:p>
-      <w:pPr>
-        <w:jc w:val="both"/>
-        <w:rPr>
-          <w:rFonts w:ascii="Times New Roman" w:hAnsi="Times New Roman" w:cs="Times New Roman"/>
-          <w:sz w:val="28"/>
-          <w:szCs w:val="28"/>
-          <w:lang w:val="en-US"/>
-        </w:rPr>
-      </w:pPr>
-      <w:r>
-        <w:rPr>
-          <w:rFonts w:ascii="Times New Roman" w:hAnsi="Times New Roman" w:cs="Times New Roman"/>
-          <w:sz w:val="28"/>
-          <w:szCs w:val="28"/>
-        </w:rPr>
-        <w:lastRenderedPageBreak/>
-        <w:t>Книга</w:t>
-      </w:r>
-      <w:r>
-        <w:rPr>
-          <w:rFonts w:ascii="Times New Roman" w:hAnsi="Times New Roman" w:cs="Times New Roman"/>
-          <w:sz w:val="28"/>
-          <w:szCs w:val="28"/>
-          <w:lang w:val="en-US"/>
-        </w:rPr>
-        <w:t>:</w:t>
-      </w:r>
-    </w:p>
-    <w:p>
-      <w:pPr>
-        <w:jc w:val="both"/>
-        <w:rPr>
-          <w:rFonts w:ascii="Times New Roman" w:hAnsi="Times New Roman" w:cs="Times New Roman"/>
-          <w:sz w:val="28"/>
-          <w:szCs w:val="28"/>
           <w:lang w:val="en-US"/>
         </w:rPr>
       </w:pPr>
@@ -1318,10 +1532,10 @@
           <w:lang w:val="en-US"/>
         </w:rPr>
         <w:drawing>
-          <wp:inline distT="0" distB="0" distL="0" distR="0" wp14:anchorId="7B571639" wp14:editId="07BFD6C0">
-            <wp:extent cx="5940425" cy="2100580"/>
+          <wp:inline distT="0" distB="0" distL="0" distR="0" wp14:anchorId="4D2D908C" wp14:editId="59535101">
+            <wp:extent cx="5940425" cy="1832610"/>
             <wp:effectExtent l="0" t="0" r="3175" b="0"/>
-            <wp:docPr id="867013950" name="Рисунок 1" descr="Изображение выглядит как текст, число, Шрифт, линия&#10;&#10;Контент, сгенерированный ИИ, может содержать ошибки."/>
+            <wp:docPr id="1533055521" name="Рисунок 1" descr="Изображение выглядит как текст, Шрифт, число, линия&#10;&#10;Контент, сгенерированный ИИ, может содержать ошибки."/>
             <wp:cNvGraphicFramePr>
               <a:graphicFrameLocks xmlns:a="http://schemas.openxmlformats.org/drawingml/2006/main" noChangeAspect="1"/>
             </wp:cNvGraphicFramePr>
@@ -1329,7 +1543,7 @@
               <a:graphicData uri="http://schemas.openxmlformats.org/drawingml/2006/picture">
                 <pic:pic xmlns:pic="http://schemas.openxmlformats.org/drawingml/2006/picture">
                   <pic:nvPicPr>
-                    <pic:cNvPr id="867013950" name="Рисунок 1" descr="Изображение выглядит как текст, число, Шрифт, линия&#10;&#10;Контент, сгенерированный ИИ, может содержать ошибки."/>
+                    <pic:cNvPr id="1533055521" name="Рисунок 1" descr="Изображение выглядит как текст, Шрифт, число, линия&#10;&#10;Контент, сгенерированный ИИ, может содержать ошибки."/>
                     <pic:cNvPicPr/>
                   </pic:nvPicPr>
                   <pic:blipFill>
@@ -1341,7 +1555,7 @@
                   <pic:spPr>
                     <a:xfrm>
                       <a:off x="0" y="0"/>
-                      <a:ext cx="5940425" cy="2100580"/>
+                      <a:ext cx="5940425" cy="1832610"/>
                     </a:xfrm>
                     <a:prstGeom prst="rect">
                       <a:avLst/>
@@ -1375,16 +1589,14 @@
           <w:lang w:val="en-US"/>
         </w:rPr>
       </w:pPr>
-      <w:proofErr w:type="spellStart"/>
-      <w:r>
-        <w:rPr>
-          <w:rFonts w:ascii="Times New Roman" w:hAnsi="Times New Roman" w:cs="Times New Roman"/>
-          <w:sz w:val="28"/>
-          <w:szCs w:val="28"/>
-        </w:rPr>
-        <w:t>Книга_корзина</w:t>
-      </w:r>
-      <w:proofErr w:type="spellEnd"/>
+      <w:r>
+        <w:rPr>
+          <w:rFonts w:ascii="Times New Roman" w:hAnsi="Times New Roman" w:cs="Times New Roman"/>
+          <w:sz w:val="28"/>
+          <w:szCs w:val="28"/>
+        </w:rPr>
+        <w:t>Книга</w:t>
+      </w:r>
       <w:r>
         <w:rPr>
           <w:rFonts w:ascii="Times New Roman" w:hAnsi="Times New Roman" w:cs="Times New Roman"/>
@@ -1413,10 +1625,10 @@
           <w:lang w:val="en-US"/>
         </w:rPr>
         <w:drawing>
-          <wp:inline distT="0" distB="0" distL="0" distR="0" wp14:anchorId="41155E82" wp14:editId="7D29D0EE">
-            <wp:extent cx="5940425" cy="1273175"/>
-            <wp:effectExtent l="0" t="0" r="3175" b="3175"/>
-            <wp:docPr id="1048320706" name="Рисунок 1" descr="Изображение выглядит как текст, снимок экрана, линия, Шрифт&#10;&#10;Контент, сгенерированный ИИ, может содержать ошибки."/>
+          <wp:inline distT="0" distB="0" distL="0" distR="0" wp14:anchorId="6A674F65" wp14:editId="6D35CC15">
+            <wp:extent cx="5940425" cy="2082165"/>
+            <wp:effectExtent l="0" t="0" r="3175" b="0"/>
+            <wp:docPr id="2030302673" name="Рисунок 1" descr="Изображение выглядит как текст, Шрифт, число, линия&#10;&#10;Контент, сгенерированный ИИ, может содержать ошибки."/>
             <wp:cNvGraphicFramePr>
               <a:graphicFrameLocks xmlns:a="http://schemas.openxmlformats.org/drawingml/2006/main" noChangeAspect="1"/>
             </wp:cNvGraphicFramePr>
@@ -1424,7 +1636,7 @@
               <a:graphicData uri="http://schemas.openxmlformats.org/drawingml/2006/picture">
                 <pic:pic xmlns:pic="http://schemas.openxmlformats.org/drawingml/2006/picture">
                   <pic:nvPicPr>
-                    <pic:cNvPr id="1048320706" name="Рисунок 1" descr="Изображение выглядит как текст, снимок экрана, линия, Шрифт&#10;&#10;Контент, сгенерированный ИИ, может содержать ошибки."/>
+                    <pic:cNvPr id="2030302673" name="Рисунок 1" descr="Изображение выглядит как текст, Шрифт, число, линия&#10;&#10;Контент, сгенерированный ИИ, может содержать ошибки."/>
                     <pic:cNvPicPr/>
                   </pic:nvPicPr>
                   <pic:blipFill>
@@ -1436,7 +1648,7 @@
                   <pic:spPr>
                     <a:xfrm>
                       <a:off x="0" y="0"/>
-                      <a:ext cx="5940425" cy="1273175"/>
+                      <a:ext cx="5940425" cy="2082165"/>
                     </a:xfrm>
                     <a:prstGeom prst="rect">
                       <a:avLst/>
@@ -1470,6 +1682,28 @@
           <w:lang w:val="en-US"/>
         </w:rPr>
       </w:pPr>
+    </w:p>
+    <w:p>
+      <w:pPr>
+        <w:jc w:val="both"/>
+        <w:rPr>
+          <w:rFonts w:ascii="Times New Roman" w:hAnsi="Times New Roman" w:cs="Times New Roman"/>
+          <w:sz w:val="28"/>
+          <w:szCs w:val="28"/>
+          <w:lang w:val="en-US"/>
+        </w:rPr>
+      </w:pPr>
+    </w:p>
+    <w:p>
+      <w:pPr>
+        <w:jc w:val="both"/>
+        <w:rPr>
+          <w:rFonts w:ascii="Times New Roman" w:hAnsi="Times New Roman" w:cs="Times New Roman"/>
+          <w:sz w:val="28"/>
+          <w:szCs w:val="28"/>
+          <w:lang w:val="en-US"/>
+        </w:rPr>
+      </w:pPr>
       <w:proofErr w:type="spellStart"/>
       <w:r>
         <w:rPr>
@@ -1477,7 +1711,7 @@
           <w:sz w:val="28"/>
           <w:szCs w:val="28"/>
         </w:rPr>
-        <w:t>Книга_склад</w:t>
+        <w:t>Книга_корзина</w:t>
       </w:r>
       <w:proofErr w:type="spellEnd"/>
       <w:r>
@@ -1508,10 +1742,10 @@
           <w:lang w:val="en-US"/>
         </w:rPr>
         <w:drawing>
-          <wp:inline distT="0" distB="0" distL="0" distR="0" wp14:anchorId="58EFF66E" wp14:editId="29D21214">
-            <wp:extent cx="5940425" cy="1396365"/>
+          <wp:inline distT="0" distB="0" distL="0" distR="0" wp14:anchorId="6BFB9A97" wp14:editId="0D295370">
+            <wp:extent cx="5940425" cy="1276985"/>
             <wp:effectExtent l="0" t="0" r="3175" b="0"/>
-            <wp:docPr id="736976720" name="Рисунок 1" descr="Изображение выглядит как текст, снимок экрана, Шрифт, линия&#10;&#10;Контент, сгенерированный ИИ, может содержать ошибки."/>
+            <wp:docPr id="1101108801" name="Рисунок 1" descr="Изображение выглядит как текст, снимок экрана, линия, Шрифт&#10;&#10;Контент, сгенерированный ИИ, может содержать ошибки."/>
             <wp:cNvGraphicFramePr>
               <a:graphicFrameLocks xmlns:a="http://schemas.openxmlformats.org/drawingml/2006/main" noChangeAspect="1"/>
             </wp:cNvGraphicFramePr>
@@ -1519,7 +1753,7 @@
               <a:graphicData uri="http://schemas.openxmlformats.org/drawingml/2006/picture">
                 <pic:pic xmlns:pic="http://schemas.openxmlformats.org/drawingml/2006/picture">
                   <pic:nvPicPr>
-                    <pic:cNvPr id="736976720" name="Рисунок 1" descr="Изображение выглядит как текст, снимок экрана, Шрифт, линия&#10;&#10;Контент, сгенерированный ИИ, может содержать ошибки."/>
+                    <pic:cNvPr id="1101108801" name="Рисунок 1" descr="Изображение выглядит как текст, снимок экрана, линия, Шрифт&#10;&#10;Контент, сгенерированный ИИ, может содержать ошибки."/>
                     <pic:cNvPicPr/>
                   </pic:nvPicPr>
                   <pic:blipFill>
@@ -1531,7 +1765,7 @@
                   <pic:spPr>
                     <a:xfrm>
                       <a:off x="0" y="0"/>
-                      <a:ext cx="5940425" cy="1396365"/>
+                      <a:ext cx="5940425" cy="1276985"/>
                     </a:xfrm>
                     <a:prstGeom prst="rect">
                       <a:avLst/>
@@ -1565,14 +1799,16 @@
           <w:lang w:val="en-US"/>
         </w:rPr>
       </w:pPr>
-      <w:r>
-        <w:rPr>
-          <w:rFonts w:ascii="Times New Roman" w:hAnsi="Times New Roman" w:cs="Times New Roman"/>
-          <w:sz w:val="28"/>
-          <w:szCs w:val="28"/>
-        </w:rPr>
-        <w:t>Корзина</w:t>
-      </w:r>
+      <w:proofErr w:type="spellStart"/>
+      <w:r>
+        <w:rPr>
+          <w:rFonts w:ascii="Times New Roman" w:hAnsi="Times New Roman" w:cs="Times New Roman"/>
+          <w:sz w:val="28"/>
+          <w:szCs w:val="28"/>
+        </w:rPr>
+        <w:t>Книга_склад</w:t>
+      </w:r>
+      <w:proofErr w:type="spellEnd"/>
       <w:r>
         <w:rPr>
           <w:rFonts w:ascii="Times New Roman" w:hAnsi="Times New Roman" w:cs="Times New Roman"/>
@@ -1601,10 +1837,10 @@
           <w:lang w:val="en-US"/>
         </w:rPr>
         <w:drawing>
-          <wp:inline distT="0" distB="0" distL="0" distR="0" wp14:anchorId="770575DB" wp14:editId="60745679">
-            <wp:extent cx="5940425" cy="1176655"/>
-            <wp:effectExtent l="0" t="0" r="3175" b="4445"/>
-            <wp:docPr id="2077143311" name="Рисунок 1" descr="Изображение выглядит как текст, снимок экрана, Шрифт, линия&#10;&#10;Контент, сгенерированный ИИ, может содержать ошибки."/>
+          <wp:inline distT="0" distB="0" distL="0" distR="0" wp14:anchorId="3FD1E691" wp14:editId="173FF810">
+            <wp:extent cx="5940425" cy="1304925"/>
+            <wp:effectExtent l="0" t="0" r="3175" b="9525"/>
+            <wp:docPr id="1064256375" name="Рисунок 1" descr="Изображение выглядит как текст, снимок экрана, линия, Шрифт&#10;&#10;Контент, сгенерированный ИИ, может содержать ошибки."/>
             <wp:cNvGraphicFramePr>
               <a:graphicFrameLocks xmlns:a="http://schemas.openxmlformats.org/drawingml/2006/main" noChangeAspect="1"/>
             </wp:cNvGraphicFramePr>
@@ -1612,7 +1848,7 @@
               <a:graphicData uri="http://schemas.openxmlformats.org/drawingml/2006/picture">
                 <pic:pic xmlns:pic="http://schemas.openxmlformats.org/drawingml/2006/picture">
                   <pic:nvPicPr>
-                    <pic:cNvPr id="2077143311" name="Рисунок 1" descr="Изображение выглядит как текст, снимок экрана, Шрифт, линия&#10;&#10;Контент, сгенерированный ИИ, может содержать ошибки."/>
+                    <pic:cNvPr id="1064256375" name="Рисунок 1" descr="Изображение выглядит как текст, снимок экрана, линия, Шрифт&#10;&#10;Контент, сгенерированный ИИ, может содержать ошибки."/>
                     <pic:cNvPicPr/>
                   </pic:nvPicPr>
                   <pic:blipFill>
@@ -1624,7 +1860,7 @@
                   <pic:spPr>
                     <a:xfrm>
                       <a:off x="0" y="0"/>
-                      <a:ext cx="5940425" cy="1176655"/>
+                      <a:ext cx="5940425" cy="1304925"/>
                     </a:xfrm>
                     <a:prstGeom prst="rect">
                       <a:avLst/>
@@ -1644,6 +1880,7 @@
           <w:rFonts w:ascii="Times New Roman" w:hAnsi="Times New Roman" w:cs="Times New Roman"/>
           <w:sz w:val="28"/>
           <w:szCs w:val="28"/>
+          <w:lang w:val="en-US"/>
         </w:rPr>
       </w:pPr>
     </w:p>
@@ -1654,8 +1891,26 @@
           <w:rFonts w:ascii="Times New Roman" w:hAnsi="Times New Roman" w:cs="Times New Roman"/>
           <w:sz w:val="28"/>
           <w:szCs w:val="28"/>
-        </w:rPr>
-      </w:pPr>
+          <w:lang w:val="en-US"/>
+        </w:rPr>
+      </w:pPr>
+      <w:r>
+        <w:rPr>
+          <w:rFonts w:ascii="Times New Roman" w:hAnsi="Times New Roman" w:cs="Times New Roman"/>
+          <w:sz w:val="28"/>
+          <w:szCs w:val="28"/>
+        </w:rPr>
+        <w:t>Корзина</w:t>
+      </w:r>
+      <w:r>
+        <w:rPr>
+          <w:rFonts w:ascii="Times New Roman" w:hAnsi="Times New Roman" w:cs="Times New Roman"/>
+          <w:sz w:val="28"/>
+          <w:szCs w:val="28"/>
+          <w:lang w:val="en-US"/>
+        </w:rPr>
+        <w:t>:</w:t>
+      </w:r>
     </w:p>
     <w:p>
       <w:pPr>
@@ -1672,42 +1927,13 @@
           <w:rFonts w:ascii="Times New Roman" w:hAnsi="Times New Roman" w:cs="Times New Roman"/>
           <w:sz w:val="28"/>
           <w:szCs w:val="28"/>
-        </w:rPr>
-        <w:lastRenderedPageBreak/>
-        <w:t>Покупатель</w:t>
-      </w:r>
-      <w:r>
-        <w:rPr>
-          <w:rFonts w:ascii="Times New Roman" w:hAnsi="Times New Roman" w:cs="Times New Roman"/>
-          <w:sz w:val="28"/>
-          <w:szCs w:val="28"/>
-          <w:lang w:val="en-US"/>
-        </w:rPr>
-        <w:t>:</w:t>
-      </w:r>
-    </w:p>
-    <w:p>
-      <w:pPr>
-        <w:jc w:val="both"/>
-        <w:rPr>
-          <w:rFonts w:ascii="Times New Roman" w:hAnsi="Times New Roman" w:cs="Times New Roman"/>
-          <w:sz w:val="28"/>
-          <w:szCs w:val="28"/>
-          <w:lang w:val="en-US"/>
-        </w:rPr>
-      </w:pPr>
-      <w:r>
-        <w:rPr>
-          <w:rFonts w:ascii="Times New Roman" w:hAnsi="Times New Roman" w:cs="Times New Roman"/>
-          <w:sz w:val="28"/>
-          <w:szCs w:val="28"/>
           <w:lang w:val="en-US"/>
         </w:rPr>
         <w:drawing>
-          <wp:inline distT="0" distB="0" distL="0" distR="0" wp14:anchorId="30732DA1" wp14:editId="3859BEB1">
-            <wp:extent cx="5940425" cy="1814195"/>
+          <wp:inline distT="0" distB="0" distL="0" distR="0" wp14:anchorId="2ADACD94" wp14:editId="1D17A263">
+            <wp:extent cx="5940425" cy="1035050"/>
             <wp:effectExtent l="0" t="0" r="3175" b="0"/>
-            <wp:docPr id="1433801719" name="Рисунок 1" descr="Изображение выглядит как текст, Шрифт, число, линия&#10;&#10;Контент, сгенерированный ИИ, может содержать ошибки."/>
+            <wp:docPr id="580538537" name="Рисунок 1" descr="Изображение выглядит как текст, снимок экрана, линия, Шрифт&#10;&#10;Контент, сгенерированный ИИ, может содержать ошибки."/>
             <wp:cNvGraphicFramePr>
               <a:graphicFrameLocks xmlns:a="http://schemas.openxmlformats.org/drawingml/2006/main" noChangeAspect="1"/>
             </wp:cNvGraphicFramePr>
@@ -1715,7 +1941,7 @@
               <a:graphicData uri="http://schemas.openxmlformats.org/drawingml/2006/picture">
                 <pic:pic xmlns:pic="http://schemas.openxmlformats.org/drawingml/2006/picture">
                   <pic:nvPicPr>
-                    <pic:cNvPr id="1433801719" name="Рисунок 1" descr="Изображение выглядит как текст, Шрифт, число, линия&#10;&#10;Контент, сгенерированный ИИ, может содержать ошибки."/>
+                    <pic:cNvPr id="580538537" name="Рисунок 1" descr="Изображение выглядит как текст, снимок экрана, линия, Шрифт&#10;&#10;Контент, сгенерированный ИИ, может содержать ошибки."/>
                     <pic:cNvPicPr/>
                   </pic:nvPicPr>
                   <pic:blipFill>
@@ -1727,7 +1953,7 @@
                   <pic:spPr>
                     <a:xfrm>
                       <a:off x="0" y="0"/>
-                      <a:ext cx="5940425" cy="1814195"/>
+                      <a:ext cx="5940425" cy="1035050"/>
                     </a:xfrm>
                     <a:prstGeom prst="rect">
                       <a:avLst/>
@@ -1747,6 +1973,7 @@
           <w:rFonts w:ascii="Times New Roman" w:hAnsi="Times New Roman" w:cs="Times New Roman"/>
           <w:sz w:val="28"/>
           <w:szCs w:val="28"/>
+          <w:lang w:val="en-US"/>
         </w:rPr>
       </w:pPr>
     </w:p>
@@ -1766,7 +1993,7 @@
           <w:sz w:val="28"/>
           <w:szCs w:val="28"/>
         </w:rPr>
-        <w:t>Склад</w:t>
+        <w:t>Покупатель</w:t>
       </w:r>
       <w:r>
         <w:rPr>
@@ -1796,10 +2023,10 @@
           <w:lang w:val="en-US"/>
         </w:rPr>
         <w:drawing>
-          <wp:inline distT="0" distB="0" distL="0" distR="0" wp14:anchorId="13F3D3BD" wp14:editId="70DE7B11">
-            <wp:extent cx="5940425" cy="1365250"/>
-            <wp:effectExtent l="0" t="0" r="3175" b="6350"/>
-            <wp:docPr id="2025525737" name="Рисунок 1" descr="Изображение выглядит как текст, снимок экрана, Шрифт, линия&#10;&#10;Контент, сгенерированный ИИ, может содержать ошибки."/>
+          <wp:inline distT="0" distB="0" distL="0" distR="0" wp14:anchorId="794BD6A0" wp14:editId="75EF23F0">
+            <wp:extent cx="5940425" cy="1804670"/>
+            <wp:effectExtent l="0" t="0" r="3175" b="5080"/>
+            <wp:docPr id="333352493" name="Рисунок 1" descr="Изображение выглядит как текст, Шрифт, число, линия&#10;&#10;Контент, сгенерированный ИИ, может содержать ошибки."/>
             <wp:cNvGraphicFramePr>
               <a:graphicFrameLocks xmlns:a="http://schemas.openxmlformats.org/drawingml/2006/main" noChangeAspect="1"/>
             </wp:cNvGraphicFramePr>
@@ -1807,7 +2034,7 @@
               <a:graphicData uri="http://schemas.openxmlformats.org/drawingml/2006/picture">
                 <pic:pic xmlns:pic="http://schemas.openxmlformats.org/drawingml/2006/picture">
                   <pic:nvPicPr>
-                    <pic:cNvPr id="2025525737" name="Рисунок 1" descr="Изображение выглядит как текст, снимок экрана, Шрифт, линия&#10;&#10;Контент, сгенерированный ИИ, может содержать ошибки."/>
+                    <pic:cNvPr id="333352493" name="Рисунок 1" descr="Изображение выглядит как текст, Шрифт, число, линия&#10;&#10;Контент, сгенерированный ИИ, может содержать ошибки."/>
                     <pic:cNvPicPr/>
                   </pic:nvPicPr>
                   <pic:blipFill>
@@ -1819,7 +2046,7 @@
                   <pic:spPr>
                     <a:xfrm>
                       <a:off x="0" y="0"/>
-                      <a:ext cx="5940425" cy="1365250"/>
+                      <a:ext cx="5940425" cy="1804670"/>
                     </a:xfrm>
                     <a:prstGeom prst="rect">
                       <a:avLst/>
@@ -1853,13 +2080,35 @@
           <w:lang w:val="en-US"/>
         </w:rPr>
       </w:pPr>
-      <w:r>
-        <w:rPr>
-          <w:rFonts w:ascii="Times New Roman" w:hAnsi="Times New Roman" w:cs="Times New Roman"/>
-          <w:sz w:val="28"/>
-          <w:szCs w:val="28"/>
-        </w:rPr>
-        <w:t>Уведомление</w:t>
+    </w:p>
+    <w:p>
+      <w:pPr>
+        <w:jc w:val="both"/>
+        <w:rPr>
+          <w:rFonts w:ascii="Times New Roman" w:hAnsi="Times New Roman" w:cs="Times New Roman"/>
+          <w:sz w:val="28"/>
+          <w:szCs w:val="28"/>
+          <w:lang w:val="en-US"/>
+        </w:rPr>
+      </w:pPr>
+    </w:p>
+    <w:p>
+      <w:pPr>
+        <w:jc w:val="both"/>
+        <w:rPr>
+          <w:rFonts w:ascii="Times New Roman" w:hAnsi="Times New Roman" w:cs="Times New Roman"/>
+          <w:sz w:val="28"/>
+          <w:szCs w:val="28"/>
+          <w:lang w:val="en-US"/>
+        </w:rPr>
+      </w:pPr>
+      <w:r>
+        <w:rPr>
+          <w:rFonts w:ascii="Times New Roman" w:hAnsi="Times New Roman" w:cs="Times New Roman"/>
+          <w:sz w:val="28"/>
+          <w:szCs w:val="28"/>
+        </w:rPr>
+        <w:t>Склад</w:t>
       </w:r>
       <w:r>
         <w:rPr>
@@ -1889,10 +2138,10 @@
           <w:lang w:val="en-US"/>
         </w:rPr>
         <w:drawing>
-          <wp:inline distT="0" distB="0" distL="0" distR="0" wp14:anchorId="754AFB7C" wp14:editId="537D73E3">
-            <wp:extent cx="5940425" cy="1456055"/>
-            <wp:effectExtent l="0" t="0" r="3175" b="0"/>
-            <wp:docPr id="633480159" name="Рисунок 1" descr="Изображение выглядит как текст, снимок экрана, Шрифт, число&#10;&#10;Контент, сгенерированный ИИ, может содержать ошибки."/>
+          <wp:inline distT="0" distB="0" distL="0" distR="0" wp14:anchorId="06C68AA3" wp14:editId="66A0E299">
+            <wp:extent cx="5940425" cy="1271905"/>
+            <wp:effectExtent l="0" t="0" r="3175" b="4445"/>
+            <wp:docPr id="547467807" name="Рисунок 1" descr="Изображение выглядит как текст, снимок экрана, Шрифт, линия&#10;&#10;Контент, сгенерированный ИИ, может содержать ошибки."/>
             <wp:cNvGraphicFramePr>
               <a:graphicFrameLocks xmlns:a="http://schemas.openxmlformats.org/drawingml/2006/main" noChangeAspect="1"/>
             </wp:cNvGraphicFramePr>
@@ -1900,7 +2149,7 @@
               <a:graphicData uri="http://schemas.openxmlformats.org/drawingml/2006/picture">
                 <pic:pic xmlns:pic="http://schemas.openxmlformats.org/drawingml/2006/picture">
                   <pic:nvPicPr>
-                    <pic:cNvPr id="633480159" name="Рисунок 1" descr="Изображение выглядит как текст, снимок экрана, Шрифт, число&#10;&#10;Контент, сгенерированный ИИ, может содержать ошибки."/>
+                    <pic:cNvPr id="547467807" name="Рисунок 1" descr="Изображение выглядит как текст, снимок экрана, Шрифт, линия&#10;&#10;Контент, сгенерированный ИИ, может содержать ошибки."/>
                     <pic:cNvPicPr/>
                   </pic:nvPicPr>
                   <pic:blipFill>
@@ -1912,7 +2161,100 @@
                   <pic:spPr>
                     <a:xfrm>
                       <a:off x="0" y="0"/>
-                      <a:ext cx="5940425" cy="1456055"/>
+                      <a:ext cx="5940425" cy="1271905"/>
+                    </a:xfrm>
+                    <a:prstGeom prst="rect">
+                      <a:avLst/>
+                    </a:prstGeom>
+                  </pic:spPr>
+                </pic:pic>
+              </a:graphicData>
+            </a:graphic>
+          </wp:inline>
+        </w:drawing>
+      </w:r>
+    </w:p>
+    <w:p>
+      <w:pPr>
+        <w:jc w:val="both"/>
+        <w:rPr>
+          <w:rFonts w:ascii="Times New Roman" w:hAnsi="Times New Roman" w:cs="Times New Roman"/>
+          <w:sz w:val="28"/>
+          <w:szCs w:val="28"/>
+          <w:lang w:val="en-US"/>
+        </w:rPr>
+      </w:pPr>
+    </w:p>
+    <w:p>
+      <w:pPr>
+        <w:jc w:val="both"/>
+        <w:rPr>
+          <w:rFonts w:ascii="Times New Roman" w:hAnsi="Times New Roman" w:cs="Times New Roman"/>
+          <w:sz w:val="28"/>
+          <w:szCs w:val="28"/>
+          <w:lang w:val="en-US"/>
+        </w:rPr>
+      </w:pPr>
+      <w:r>
+        <w:rPr>
+          <w:rFonts w:ascii="Times New Roman" w:hAnsi="Times New Roman" w:cs="Times New Roman"/>
+          <w:sz w:val="28"/>
+          <w:szCs w:val="28"/>
+        </w:rPr>
+        <w:t>Уведомление</w:t>
+      </w:r>
+      <w:r>
+        <w:rPr>
+          <w:rFonts w:ascii="Times New Roman" w:hAnsi="Times New Roman" w:cs="Times New Roman"/>
+          <w:sz w:val="28"/>
+          <w:szCs w:val="28"/>
+          <w:lang w:val="en-US"/>
+        </w:rPr>
+        <w:t>:</w:t>
+      </w:r>
+    </w:p>
+    <w:p>
+      <w:pPr>
+        <w:jc w:val="both"/>
+        <w:rPr>
+          <w:rFonts w:ascii="Times New Roman" w:hAnsi="Times New Roman" w:cs="Times New Roman"/>
+          <w:sz w:val="28"/>
+          <w:szCs w:val="28"/>
+          <w:lang w:val="en-US"/>
+        </w:rPr>
+      </w:pPr>
+      <w:r>
+        <w:rPr>
+          <w:rFonts w:ascii="Times New Roman" w:hAnsi="Times New Roman" w:cs="Times New Roman"/>
+          <w:sz w:val="28"/>
+          <w:szCs w:val="28"/>
+          <w:lang w:val="en-US"/>
+        </w:rPr>
+        <w:drawing>
+          <wp:inline distT="0" distB="0" distL="0" distR="0" wp14:anchorId="034582AB" wp14:editId="1293648D">
+            <wp:extent cx="5940425" cy="1581150"/>
+            <wp:effectExtent l="0" t="0" r="3175" b="0"/>
+            <wp:docPr id="1879987863" name="Рисунок 1" descr="Изображение выглядит как текст, снимок экрана, Шрифт, линия&#10;&#10;Контент, сгенерированный ИИ, может содержать ошибки."/>
+            <wp:cNvGraphicFramePr>
+              <a:graphicFrameLocks xmlns:a="http://schemas.openxmlformats.org/drawingml/2006/main" noChangeAspect="1"/>
+            </wp:cNvGraphicFramePr>
+            <a:graphic xmlns:a="http://schemas.openxmlformats.org/drawingml/2006/main">
+              <a:graphicData uri="http://schemas.openxmlformats.org/drawingml/2006/picture">
+                <pic:pic xmlns:pic="http://schemas.openxmlformats.org/drawingml/2006/picture">
+                  <pic:nvPicPr>
+                    <pic:cNvPr id="1879987863" name="Рисунок 1" descr="Изображение выглядит как текст, снимок экрана, Шрифт, линия&#10;&#10;Контент, сгенерированный ИИ, может содержать ошибки."/>
+                    <pic:cNvPicPr/>
+                  </pic:nvPicPr>
+                  <pic:blipFill>
+                    <a:blip r:embed="rId21"/>
+                    <a:stretch>
+                      <a:fillRect/>
+                    </a:stretch>
+                  </pic:blipFill>
+                  <pic:spPr>
+                    <a:xfrm>
+                      <a:off x="0" y="0"/>
+                      <a:ext cx="5940425" cy="1581150"/>
                     </a:xfrm>
                     <a:prstGeom prst="rect">
                       <a:avLst/>
@@ -3746,6 +4088,155 @@
     </w:lvl>
   </w:abstractNum>
   <w:abstractNum w:abstractNumId="17" w15:restartNumberingAfterBreak="0">
+    <w:nsid w:val="4C411F04"/>
+    <w:multiLevelType w:val="multilevel"/>
+    <w:tmpl w:val="3A9CD2A6"/>
+    <w:lvl w:ilvl="0">
+      <w:start w:val="1"/>
+      <w:numFmt w:val="bullet"/>
+      <w:lvlText w:val=""/>
+      <w:lvlJc w:val="left"/>
+      <w:pPr>
+        <w:tabs>
+          <w:tab w:val="num" w:pos="720"/>
+        </w:tabs>
+        <w:ind w:left="720" w:hanging="360"/>
+      </w:pPr>
+      <w:rPr>
+        <w:rFonts w:ascii="Symbol" w:hAnsi="Symbol" w:hint="default"/>
+        <w:sz w:val="20"/>
+      </w:rPr>
+    </w:lvl>
+    <w:lvl w:ilvl="1" w:tentative="1">
+      <w:start w:val="1"/>
+      <w:numFmt w:val="bullet"/>
+      <w:lvlText w:val="o"/>
+      <w:lvlJc w:val="left"/>
+      <w:pPr>
+        <w:tabs>
+          <w:tab w:val="num" w:pos="1440"/>
+        </w:tabs>
+        <w:ind w:left="1440" w:hanging="360"/>
+      </w:pPr>
+      <w:rPr>
+        <w:rFonts w:ascii="Courier New" w:hAnsi="Courier New" w:hint="default"/>
+        <w:sz w:val="20"/>
+      </w:rPr>
+    </w:lvl>
+    <w:lvl w:ilvl="2" w:tentative="1">
+      <w:start w:val="1"/>
+      <w:numFmt w:val="bullet"/>
+      <w:lvlText w:val=""/>
+      <w:lvlJc w:val="left"/>
+      <w:pPr>
+        <w:tabs>
+          <w:tab w:val="num" w:pos="2160"/>
+        </w:tabs>
+        <w:ind w:left="2160" w:hanging="360"/>
+      </w:pPr>
+      <w:rPr>
+        <w:rFonts w:ascii="Wingdings" w:hAnsi="Wingdings" w:hint="default"/>
+        <w:sz w:val="20"/>
+      </w:rPr>
+    </w:lvl>
+    <w:lvl w:ilvl="3" w:tentative="1">
+      <w:start w:val="1"/>
+      <w:numFmt w:val="bullet"/>
+      <w:lvlText w:val=""/>
+      <w:lvlJc w:val="left"/>
+      <w:pPr>
+        <w:tabs>
+          <w:tab w:val="num" w:pos="2880"/>
+        </w:tabs>
+        <w:ind w:left="2880" w:hanging="360"/>
+      </w:pPr>
+      <w:rPr>
+        <w:rFonts w:ascii="Wingdings" w:hAnsi="Wingdings" w:hint="default"/>
+        <w:sz w:val="20"/>
+      </w:rPr>
+    </w:lvl>
+    <w:lvl w:ilvl="4" w:tentative="1">
+      <w:start w:val="1"/>
+      <w:numFmt w:val="bullet"/>
+      <w:lvlText w:val=""/>
+      <w:lvlJc w:val="left"/>
+      <w:pPr>
+        <w:tabs>
+          <w:tab w:val="num" w:pos="3600"/>
+        </w:tabs>
+        <w:ind w:left="3600" w:hanging="360"/>
+      </w:pPr>
+      <w:rPr>
+        <w:rFonts w:ascii="Wingdings" w:hAnsi="Wingdings" w:hint="default"/>
+        <w:sz w:val="20"/>
+      </w:rPr>
+    </w:lvl>
+    <w:lvl w:ilvl="5" w:tentative="1">
+      <w:start w:val="1"/>
+      <w:numFmt w:val="bullet"/>
+      <w:lvlText w:val=""/>
+      <w:lvlJc w:val="left"/>
+      <w:pPr>
+        <w:tabs>
+          <w:tab w:val="num" w:pos="4320"/>
+        </w:tabs>
+        <w:ind w:left="4320" w:hanging="360"/>
+      </w:pPr>
+      <w:rPr>
+        <w:rFonts w:ascii="Wingdings" w:hAnsi="Wingdings" w:hint="default"/>
+        <w:sz w:val="20"/>
+      </w:rPr>
+    </w:lvl>
+    <w:lvl w:ilvl="6" w:tentative="1">
+      <w:start w:val="1"/>
+      <w:numFmt w:val="bullet"/>
+      <w:lvlText w:val=""/>
+      <w:lvlJc w:val="left"/>
+      <w:pPr>
+        <w:tabs>
+          <w:tab w:val="num" w:pos="5040"/>
+        </w:tabs>
+        <w:ind w:left="5040" w:hanging="360"/>
+      </w:pPr>
+      <w:rPr>
+        <w:rFonts w:ascii="Wingdings" w:hAnsi="Wingdings" w:hint="default"/>
+        <w:sz w:val="20"/>
+      </w:rPr>
+    </w:lvl>
+    <w:lvl w:ilvl="7" w:tentative="1">
+      <w:start w:val="1"/>
+      <w:numFmt w:val="bullet"/>
+      <w:lvlText w:val=""/>
+      <w:lvlJc w:val="left"/>
+      <w:pPr>
+        <w:tabs>
+          <w:tab w:val="num" w:pos="5760"/>
+        </w:tabs>
+        <w:ind w:left="5760" w:hanging="360"/>
+      </w:pPr>
+      <w:rPr>
+        <w:rFonts w:ascii="Wingdings" w:hAnsi="Wingdings" w:hint="default"/>
+        <w:sz w:val="20"/>
+      </w:rPr>
+    </w:lvl>
+    <w:lvl w:ilvl="8" w:tentative="1">
+      <w:start w:val="1"/>
+      <w:numFmt w:val="bullet"/>
+      <w:lvlText w:val=""/>
+      <w:lvlJc w:val="left"/>
+      <w:pPr>
+        <w:tabs>
+          <w:tab w:val="num" w:pos="6480"/>
+        </w:tabs>
+        <w:ind w:left="6480" w:hanging="360"/>
+      </w:pPr>
+      <w:rPr>
+        <w:rFonts w:ascii="Wingdings" w:hAnsi="Wingdings" w:hint="default"/>
+        <w:sz w:val="20"/>
+      </w:rPr>
+    </w:lvl>
+  </w:abstractNum>
+  <w:abstractNum w:abstractNumId="18" w15:restartNumberingAfterBreak="0">
     <w:nsid w:val="4F0077CA"/>
     <w:multiLevelType w:val="multilevel"/>
     <w:tmpl w:val="357ADBA8"/>
@@ -3862,7 +4353,7 @@
       </w:pPr>
     </w:lvl>
   </w:abstractNum>
-  <w:abstractNum w:abstractNumId="18" w15:restartNumberingAfterBreak="0">
+  <w:abstractNum w:abstractNumId="19" w15:restartNumberingAfterBreak="0">
     <w:nsid w:val="61EB448D"/>
     <w:multiLevelType w:val="hybridMultilevel"/>
     <w:tmpl w:val="171A8000"/>
@@ -3975,7 +4466,7 @@
       </w:rPr>
     </w:lvl>
   </w:abstractNum>
-  <w:abstractNum w:abstractNumId="19" w15:restartNumberingAfterBreak="0">
+  <w:abstractNum w:abstractNumId="20" w15:restartNumberingAfterBreak="0">
     <w:nsid w:val="65151273"/>
     <w:multiLevelType w:val="hybridMultilevel"/>
     <w:tmpl w:val="E0F2293A"/>
@@ -4088,7 +4579,7 @@
       </w:rPr>
     </w:lvl>
   </w:abstractNum>
-  <w:abstractNum w:abstractNumId="20" w15:restartNumberingAfterBreak="0">
+  <w:abstractNum w:abstractNumId="21" w15:restartNumberingAfterBreak="0">
     <w:nsid w:val="6A2D1FEA"/>
     <w:multiLevelType w:val="hybridMultilevel"/>
     <w:tmpl w:val="28743458"/>
@@ -4180,7 +4671,7 @@
       </w:pPr>
     </w:lvl>
   </w:abstractNum>
-  <w:abstractNum w:abstractNumId="21" w15:restartNumberingAfterBreak="0">
+  <w:abstractNum w:abstractNumId="22" w15:restartNumberingAfterBreak="0">
     <w:nsid w:val="719F377B"/>
     <w:multiLevelType w:val="hybridMultilevel"/>
     <w:tmpl w:val="28743458"/>
@@ -4272,7 +4763,7 @@
       </w:pPr>
     </w:lvl>
   </w:abstractNum>
-  <w:abstractNum w:abstractNumId="22" w15:restartNumberingAfterBreak="0">
+  <w:abstractNum w:abstractNumId="23" w15:restartNumberingAfterBreak="0">
     <w:nsid w:val="72171F1D"/>
     <w:multiLevelType w:val="hybridMultilevel"/>
     <w:tmpl w:val="75B4D9DA"/>
@@ -4361,7 +4852,7 @@
       </w:pPr>
     </w:lvl>
   </w:abstractNum>
-  <w:abstractNum w:abstractNumId="23" w15:restartNumberingAfterBreak="0">
+  <w:abstractNum w:abstractNumId="24" w15:restartNumberingAfterBreak="0">
     <w:nsid w:val="79016241"/>
     <w:multiLevelType w:val="multilevel"/>
     <w:tmpl w:val="3FF4D31E"/>
@@ -4481,7 +4972,7 @@
       </w:pPr>
     </w:lvl>
   </w:abstractNum>
-  <w:abstractNum w:abstractNumId="24" w15:restartNumberingAfterBreak="0">
+  <w:abstractNum w:abstractNumId="25" w15:restartNumberingAfterBreak="0">
     <w:nsid w:val="7B8A238D"/>
     <w:multiLevelType w:val="multilevel"/>
     <w:tmpl w:val="9AA67AE0"/>
@@ -4608,13 +5099,13 @@
     <w:abstractNumId w:val="12"/>
   </w:num>
   <w:num w:numId="4" w16cid:durableId="332076664">
-    <w:abstractNumId w:val="18"/>
+    <w:abstractNumId w:val="19"/>
   </w:num>
   <w:num w:numId="5" w16cid:durableId="424568998">
     <w:abstractNumId w:val="13"/>
   </w:num>
   <w:num w:numId="6" w16cid:durableId="559243167">
-    <w:abstractNumId w:val="21"/>
+    <w:abstractNumId w:val="22"/>
   </w:num>
   <w:num w:numId="7" w16cid:durableId="348459144">
     <w:abstractNumId w:val="10"/>
@@ -4629,16 +5120,16 @@
     <w:abstractNumId w:val="1"/>
   </w:num>
   <w:num w:numId="11" w16cid:durableId="2067488547">
-    <w:abstractNumId w:val="20"/>
+    <w:abstractNumId w:val="21"/>
   </w:num>
   <w:num w:numId="12" w16cid:durableId="587924360">
-    <w:abstractNumId w:val="22"/>
+    <w:abstractNumId w:val="23"/>
   </w:num>
   <w:num w:numId="13" w16cid:durableId="747267277">
     <w:abstractNumId w:val="2"/>
   </w:num>
   <w:num w:numId="14" w16cid:durableId="1921913491">
-    <w:abstractNumId w:val="19"/>
+    <w:abstractNumId w:val="20"/>
   </w:num>
   <w:num w:numId="15" w16cid:durableId="2001880585">
     <w:abstractNumId w:val="5"/>
@@ -4650,7 +5141,7 @@
     <w:abstractNumId w:val="7"/>
   </w:num>
   <w:num w:numId="18" w16cid:durableId="709763605">
-    <w:abstractNumId w:val="17"/>
+    <w:abstractNumId w:val="18"/>
   </w:num>
   <w:num w:numId="19" w16cid:durableId="2116631357">
     <w:abstractNumId w:val="14"/>
@@ -4665,13 +5156,16 @@
     <w:abstractNumId w:val="15"/>
   </w:num>
   <w:num w:numId="23" w16cid:durableId="36777838">
-    <w:abstractNumId w:val="24"/>
+    <w:abstractNumId w:val="25"/>
   </w:num>
   <w:num w:numId="24" w16cid:durableId="915820061">
     <w:abstractNumId w:val="4"/>
   </w:num>
   <w:num w:numId="25" w16cid:durableId="383214822">
-    <w:abstractNumId w:val="23"/>
+    <w:abstractNumId w:val="24"/>
+  </w:num>
+  <w:num w:numId="26" w16cid:durableId="1590037494">
+    <w:abstractNumId w:val="17"/>
   </w:num>
 </w:numbering>
 </file>
@@ -5079,7 +5573,6 @@
   <w:style w:type="character" w:default="1" w:styleId="a0">
     <w:name w:val="Default Paragraph Font"/>
     <w:uiPriority w:val="1"/>
-    <w:semiHidden/>
     <w:unhideWhenUsed/>
   </w:style>
   <w:style w:type="table" w:default="1" w:styleId="a1">
